--- a/Практика служба такси.docx
+++ b/Практика служба такси.docx
@@ -16,31 +16,7 @@
           <w:sz w:val="28"/>
           <w:szCs w:val="28"/>
         </w:rPr>
-        <w:t>3</w:t>
-      </w:r>
-      <w:r>
-        <w:rPr>
-          <w:rFonts w:ascii="Times New Roman" w:hAnsi="Times New Roman" w:cs="Times New Roman"/>
-          <w:sz w:val="28"/>
-          <w:szCs w:val="28"/>
-        </w:rPr>
-        <w:t xml:space="preserve">. ПРАКТИЧЕСКАЯ РЕАЛИЗАЦИЯ ПРОГРАММНОГО ОБЕСПЕЧЕНИЯ </w:t>
-      </w:r>
-      <w:r>
-        <w:rPr>
-          <w:rFonts w:ascii="Times New Roman" w:hAnsi="Times New Roman" w:cs="Times New Roman"/>
-          <w:sz w:val="28"/>
-          <w:szCs w:val="28"/>
-        </w:rPr>
-        <w:t xml:space="preserve">                                                                               3</w:t>
-      </w:r>
-      <w:r>
-        <w:rPr>
-          <w:rFonts w:ascii="Times New Roman" w:hAnsi="Times New Roman" w:cs="Times New Roman"/>
-          <w:sz w:val="28"/>
-          <w:szCs w:val="28"/>
-        </w:rPr>
-        <w:t xml:space="preserve">.1. </w:t>
+        <w:t xml:space="preserve">3. ПРАКТИЧЕСКАЯ РЕАЛИЗАЦИЯ ПРОГРАММНОГО ОБЕСПЕЧЕНИЯ                                                                                3.1. </w:t>
       </w:r>
       <w:r>
         <w:rPr>
@@ -174,15 +150,7 @@
           <w:sz w:val="28"/>
           <w:szCs w:val="28"/>
         </w:rPr>
-        <w:t xml:space="preserve">Диаграммы, построенные в программе </w:t>
-      </w:r>
-      <w:r>
-        <w:rPr>
-          <w:rFonts w:ascii="Times New Roman" w:hAnsi="Times New Roman" w:cs="Times New Roman"/>
-          <w:sz w:val="28"/>
-          <w:szCs w:val="28"/>
-        </w:rPr>
-        <w:t>«</w:t>
+        <w:t>Диаграммы, построенные в программе «</w:t>
       </w:r>
       <w:r>
         <w:rPr>
@@ -216,15 +184,7 @@
           <w:sz w:val="28"/>
           <w:szCs w:val="28"/>
         </w:rPr>
-        <w:t>»</w:t>
-      </w:r>
-      <w:r>
-        <w:rPr>
-          <w:rFonts w:ascii="Times New Roman" w:hAnsi="Times New Roman" w:cs="Times New Roman"/>
-          <w:sz w:val="28"/>
-          <w:szCs w:val="28"/>
-        </w:rPr>
-        <w:t xml:space="preserve"> показаны на рис. </w:t>
+        <w:t xml:space="preserve">» показаны на рис. </w:t>
       </w:r>
       <w:r>
         <w:rPr>
@@ -1237,15 +1197,7 @@
           <w:sz w:val="28"/>
           <w:szCs w:val="28"/>
         </w:rPr>
-        <w:t xml:space="preserve">, </w:t>
-      </w:r>
-      <w:r>
-        <w:rPr>
-          <w:rFonts w:ascii="Times New Roman" w:hAnsi="Times New Roman" w:cs="Times New Roman"/>
-          <w:sz w:val="28"/>
-          <w:szCs w:val="28"/>
-        </w:rPr>
-        <w:t>зашёл во вкладку «О</w:t>
+        <w:t>, зашёл во вкладку «О</w:t>
       </w:r>
       <w:r>
         <w:rPr>
@@ -1313,7 +1265,7 @@
           <w:szCs w:val="28"/>
         </w:rPr>
         <w:drawing>
-          <wp:inline distT="0" distB="0" distL="0" distR="0" wp14:anchorId="427B88D3" wp14:editId="1A72435E">
+          <wp:inline distT="0" distB="0" distL="0" distR="0" wp14:anchorId="427B88D3" wp14:editId="0CC81F4E">
             <wp:extent cx="3886200" cy="7505700"/>
             <wp:effectExtent l="0" t="0" r="0" b="0"/>
             <wp:docPr id="833291080" name="Рисунок 13"/>
@@ -1387,6 +1339,53 @@
           <w:szCs w:val="28"/>
         </w:rPr>
         <w:t>Рис. 16. Вкладка «Отношение сущностей»</w:t>
+      </w:r>
+      <w:r>
+        <w:rPr>
+          <w:rFonts w:ascii="Times New Roman" w:hAnsi="Times New Roman" w:cs="Times New Roman"/>
+          <w:noProof/>
+          <w:sz w:val="28"/>
+          <w:szCs w:val="28"/>
+        </w:rPr>
+        <w:t xml:space="preserve"> </w:t>
+      </w:r>
+      <w:r>
+        <w:rPr>
+          <w:rFonts w:ascii="Times New Roman" w:hAnsi="Times New Roman" w:cs="Times New Roman"/>
+          <w:noProof/>
+          <w:sz w:val="28"/>
+          <w:szCs w:val="28"/>
+        </w:rPr>
+        <w:t xml:space="preserve"> и интерфейс </w:t>
+      </w:r>
+      <w:r>
+        <w:rPr>
+          <w:rFonts w:ascii="Times New Roman" w:hAnsi="Times New Roman" w:cs="Times New Roman"/>
+          <w:noProof/>
+          <w:sz w:val="28"/>
+          <w:szCs w:val="28"/>
+          <w:lang w:val="en-US"/>
+        </w:rPr>
+        <w:t>Draw</w:t>
+      </w:r>
+      <w:r>
+        <w:rPr>
+          <w:rFonts w:ascii="Times New Roman" w:hAnsi="Times New Roman" w:cs="Times New Roman"/>
+          <w:noProof/>
+          <w:sz w:val="28"/>
+          <w:szCs w:val="28"/>
+        </w:rPr>
+        <w:t>.</w:t>
+      </w:r>
+      <w:r>
+        <w:rPr>
+          <w:rFonts w:ascii="Times New Roman" w:hAnsi="Times New Roman" w:cs="Times New Roman"/>
+          <w:noProof/>
+          <w:sz w:val="28"/>
+          <w:szCs w:val="28"/>
+          <w:lang w:val="en-US"/>
+        </w:rPr>
+        <w:t>io</w:t>
       </w:r>
     </w:p>
     <w:p>
@@ -1497,7 +1496,7 @@
           <w:szCs w:val="28"/>
         </w:rPr>
         <w:drawing>
-          <wp:inline distT="0" distB="0" distL="0" distR="0" wp14:anchorId="22F685F2" wp14:editId="687199AA">
+          <wp:inline distT="0" distB="0" distL="0" distR="0" wp14:anchorId="22F685F2" wp14:editId="7014FB5A">
             <wp:extent cx="5930900" cy="2628900"/>
             <wp:effectExtent l="0" t="0" r="0" b="0"/>
             <wp:docPr id="1568746024" name="Рисунок 15"/>
@@ -1796,15 +1795,7 @@
           <w:sz w:val="28"/>
           <w:szCs w:val="28"/>
         </w:rPr>
-        <w:t xml:space="preserve">. </w:t>
-      </w:r>
-      <w:r>
-        <w:rPr>
-          <w:rFonts w:ascii="Times New Roman" w:hAnsi="Times New Roman" w:cs="Times New Roman"/>
-          <w:sz w:val="28"/>
-          <w:szCs w:val="28"/>
-        </w:rPr>
-        <w:t>Прототип, построенный в программе «</w:t>
+        <w:t>. Прототип, построенный в программе «</w:t>
       </w:r>
       <w:r>
         <w:rPr>
@@ -1863,86 +1854,6 @@
         </w:rPr>
         <w:t xml:space="preserve">рис. </w:t>
       </w:r>
-    </w:p>
-    <w:p>
-      <w:pPr>
-        <w:ind w:left="360"/>
-        <w:rPr>
-          <w:rFonts w:ascii="Times New Roman" w:hAnsi="Times New Roman" w:cs="Times New Roman"/>
-          <w:sz w:val="28"/>
-          <w:szCs w:val="28"/>
-        </w:rPr>
-      </w:pPr>
-    </w:p>
-    <w:p>
-      <w:pPr>
-        <w:ind w:left="360"/>
-        <w:rPr>
-          <w:rFonts w:ascii="Times New Roman" w:hAnsi="Times New Roman" w:cs="Times New Roman"/>
-          <w:sz w:val="28"/>
-          <w:szCs w:val="28"/>
-        </w:rPr>
-      </w:pPr>
-    </w:p>
-    <w:p>
-      <w:pPr>
-        <w:ind w:left="360"/>
-        <w:rPr>
-          <w:rFonts w:ascii="Times New Roman" w:hAnsi="Times New Roman" w:cs="Times New Roman"/>
-          <w:sz w:val="28"/>
-          <w:szCs w:val="28"/>
-        </w:rPr>
-      </w:pPr>
-    </w:p>
-    <w:p>
-      <w:pPr>
-        <w:ind w:left="360"/>
-        <w:rPr>
-          <w:rFonts w:ascii="Times New Roman" w:hAnsi="Times New Roman" w:cs="Times New Roman"/>
-          <w:sz w:val="28"/>
-          <w:szCs w:val="28"/>
-        </w:rPr>
-      </w:pPr>
-    </w:p>
-    <w:p>
-      <w:pPr>
-        <w:ind w:left="360"/>
-        <w:rPr>
-          <w:rFonts w:ascii="Times New Roman" w:hAnsi="Times New Roman" w:cs="Times New Roman"/>
-          <w:sz w:val="28"/>
-          <w:szCs w:val="28"/>
-        </w:rPr>
-      </w:pPr>
-    </w:p>
-    <w:p>
-      <w:pPr>
-        <w:ind w:left="360"/>
-        <w:rPr>
-          <w:rFonts w:ascii="Times New Roman" w:hAnsi="Times New Roman" w:cs="Times New Roman"/>
-          <w:sz w:val="28"/>
-          <w:szCs w:val="28"/>
-        </w:rPr>
-      </w:pPr>
-    </w:p>
-    <w:p>
-      <w:pPr>
-        <w:ind w:left="360"/>
-        <w:rPr>
-          <w:rFonts w:ascii="Times New Roman" w:hAnsi="Times New Roman" w:cs="Times New Roman"/>
-          <w:sz w:val="28"/>
-          <w:szCs w:val="28"/>
-        </w:rPr>
-      </w:pPr>
-    </w:p>
-    <w:p>
-      <w:pPr>
-        <w:ind w:left="360"/>
-        <w:rPr>
-          <w:rFonts w:ascii="Times New Roman" w:hAnsi="Times New Roman" w:cs="Times New Roman"/>
-          <w:sz w:val="28"/>
-          <w:szCs w:val="28"/>
-        </w:rPr>
-      </w:pPr>
     </w:p>
     <w:p>
       <w:pPr>
@@ -1973,15 +1884,58 @@
           <w:sz w:val="28"/>
           <w:szCs w:val="28"/>
         </w:rPr>
-        <w:t xml:space="preserve">ВКЛАДКА </w:t>
-      </w:r>
-      <w:r>
-        <w:rPr>
-          <w:rFonts w:ascii="Times New Roman" w:hAnsi="Times New Roman" w:cs="Times New Roman"/>
-          <w:sz w:val="28"/>
-          <w:szCs w:val="28"/>
-        </w:rPr>
-        <w:t>МЕНЮ</w:t>
+        <w:t>ВКЛАДКА МЕНЮ</w:t>
+      </w:r>
+    </w:p>
+    <w:p>
+      <w:pPr>
+        <w:pStyle w:val="a7"/>
+        <w:ind w:left="643"/>
+        <w:rPr>
+          <w:rFonts w:ascii="Times New Roman" w:hAnsi="Times New Roman" w:cs="Times New Roman"/>
+          <w:sz w:val="28"/>
+          <w:szCs w:val="28"/>
+        </w:rPr>
+      </w:pPr>
+      <w:r>
+        <w:rPr>
+          <w:rFonts w:ascii="Times New Roman" w:hAnsi="Times New Roman" w:cs="Times New Roman"/>
+          <w:sz w:val="28"/>
+          <w:szCs w:val="28"/>
+        </w:rPr>
+        <w:t>На рис.18</w:t>
+      </w:r>
+      <w:r>
+        <w:rPr>
+          <w:rFonts w:ascii="Times New Roman" w:hAnsi="Times New Roman" w:cs="Times New Roman"/>
+          <w:sz w:val="28"/>
+          <w:szCs w:val="28"/>
+        </w:rPr>
+        <w:t>.</w:t>
+      </w:r>
+      <w:r>
+        <w:rPr>
+          <w:rFonts w:ascii="Times New Roman" w:hAnsi="Times New Roman" w:cs="Times New Roman"/>
+          <w:sz w:val="28"/>
+          <w:szCs w:val="28"/>
+        </w:rPr>
+        <w:t xml:space="preserve"> показано главное меню для службы доставки. В главном меню перейдя по кнопкам можно посмотреть, добавить, удалить информацию о: клиенте, водителе, заказе, машине. А также есть кнопка «выход» для выхода из программы.</w:t>
+      </w:r>
+      <w:r>
+        <w:rPr>
+          <w:rFonts w:ascii="Times New Roman" w:hAnsi="Times New Roman" w:cs="Times New Roman"/>
+          <w:sz w:val="28"/>
+          <w:szCs w:val="28"/>
+        </w:rPr>
+        <w:t xml:space="preserve"> </w:t>
+      </w:r>
+      <w:r>
+        <w:rPr>
+          <w:rFonts w:ascii="Times New Roman" w:hAnsi="Times New Roman" w:cs="Times New Roman"/>
+          <w:sz w:val="28"/>
+          <w:szCs w:val="28"/>
+        </w:rPr>
+        <w:t>Вид приложения после запуска представлено на рис.18.</w:t>
       </w:r>
     </w:p>
     <w:p>
@@ -1993,56 +1947,32 @@
           <w:szCs w:val="28"/>
         </w:rPr>
       </w:pPr>
-      <w:r>
-        <w:rPr>
-          <w:rFonts w:ascii="Times New Roman" w:hAnsi="Times New Roman" w:cs="Times New Roman"/>
-          <w:sz w:val="28"/>
-          <w:szCs w:val="28"/>
-        </w:rPr>
-        <w:t>Вид приложения после запуска представлено на рис.1</w:t>
-      </w:r>
-      <w:r>
-        <w:rPr>
-          <w:rFonts w:ascii="Times New Roman" w:hAnsi="Times New Roman" w:cs="Times New Roman"/>
-          <w:sz w:val="28"/>
-          <w:szCs w:val="28"/>
-        </w:rPr>
-        <w:t>8</w:t>
-      </w:r>
-      <w:r>
-        <w:rPr>
-          <w:rFonts w:ascii="Times New Roman" w:hAnsi="Times New Roman" w:cs="Times New Roman"/>
-          <w:sz w:val="28"/>
-          <w:szCs w:val="28"/>
-        </w:rPr>
-        <w:t>.</w:t>
-      </w:r>
-    </w:p>
-    <w:p>
-      <w:pPr>
-        <w:ind w:left="360"/>
-        <w:rPr>
-          <w:rFonts w:ascii="Times New Roman" w:hAnsi="Times New Roman" w:cs="Times New Roman"/>
-          <w:sz w:val="28"/>
-          <w:szCs w:val="28"/>
-        </w:rPr>
-      </w:pPr>
-    </w:p>
-    <w:p>
-      <w:pPr>
-        <w:rPr>
-          <w:rFonts w:ascii="Times New Roman" w:hAnsi="Times New Roman" w:cs="Times New Roman"/>
-          <w:sz w:val="28"/>
-          <w:szCs w:val="28"/>
-        </w:rPr>
-      </w:pPr>
-      <w:r>
-        <w:rPr>
-          <w:rFonts w:ascii="Times New Roman" w:hAnsi="Times New Roman" w:cs="Times New Roman"/>
-          <w:noProof/>
-          <w:sz w:val="28"/>
-          <w:szCs w:val="28"/>
-        </w:rPr>
+    </w:p>
+    <w:p>
+      <w:pPr>
+        <w:rPr>
+          <w:rFonts w:ascii="Times New Roman" w:hAnsi="Times New Roman" w:cs="Times New Roman"/>
+          <w:sz w:val="28"/>
+          <w:szCs w:val="28"/>
+        </w:rPr>
+      </w:pPr>
+    </w:p>
+    <w:p>
+      <w:pPr>
+        <w:rPr>
+          <w:rFonts w:ascii="Times New Roman" w:hAnsi="Times New Roman" w:cs="Times New Roman"/>
+          <w:sz w:val="28"/>
+          <w:szCs w:val="28"/>
+        </w:rPr>
+      </w:pPr>
+      <w:r>
+        <w:rPr>
+          <w:rFonts w:ascii="Times New Roman" w:hAnsi="Times New Roman" w:cs="Times New Roman"/>
+          <w:noProof/>
+          <w:sz w:val="28"/>
+          <w:szCs w:val="28"/>
+        </w:rPr>
+        <w:lastRenderedPageBreak/>
         <w:drawing>
           <wp:inline distT="0" distB="0" distL="0" distR="0" wp14:anchorId="0D36FEE2" wp14:editId="2BA4B3B1">
             <wp:extent cx="6083300" cy="3263900"/>
@@ -2112,161 +2042,8 @@
     </w:p>
     <w:p>
       <w:pPr>
-        <w:rPr>
-          <w:rFonts w:ascii="Times New Roman" w:hAnsi="Times New Roman" w:cs="Times New Roman"/>
-          <w:sz w:val="28"/>
-          <w:szCs w:val="28"/>
-        </w:rPr>
-      </w:pPr>
-      <w:r>
-        <w:rPr>
-          <w:rFonts w:ascii="Times New Roman" w:hAnsi="Times New Roman" w:cs="Times New Roman"/>
-          <w:sz w:val="28"/>
-          <w:szCs w:val="28"/>
-        </w:rPr>
-        <w:t>На рис.18 показано главное меню для службы доставки. В главном меню перейдя по кнопкам можно посмотреть, добавить</w:t>
-      </w:r>
-      <w:r>
-        <w:rPr>
-          <w:rFonts w:ascii="Times New Roman" w:hAnsi="Times New Roman" w:cs="Times New Roman"/>
-          <w:sz w:val="28"/>
-          <w:szCs w:val="28"/>
-        </w:rPr>
-        <w:t>,</w:t>
-      </w:r>
-      <w:r>
-        <w:rPr>
-          <w:rFonts w:ascii="Times New Roman" w:hAnsi="Times New Roman" w:cs="Times New Roman"/>
-          <w:sz w:val="28"/>
-          <w:szCs w:val="28"/>
-        </w:rPr>
-        <w:t xml:space="preserve"> удалить информацию о</w:t>
-      </w:r>
-      <w:r>
-        <w:rPr>
-          <w:rFonts w:ascii="Times New Roman" w:hAnsi="Times New Roman" w:cs="Times New Roman"/>
-          <w:sz w:val="28"/>
-          <w:szCs w:val="28"/>
-        </w:rPr>
-        <w:t xml:space="preserve">: </w:t>
-      </w:r>
-      <w:r>
-        <w:rPr>
-          <w:rFonts w:ascii="Times New Roman" w:hAnsi="Times New Roman" w:cs="Times New Roman"/>
-          <w:sz w:val="28"/>
-          <w:szCs w:val="28"/>
-        </w:rPr>
-        <w:t>клиенте, водителе, заказе, машине. А также есть кнопка «выход»</w:t>
-      </w:r>
-      <w:r>
-        <w:rPr>
-          <w:rFonts w:ascii="Times New Roman" w:hAnsi="Times New Roman" w:cs="Times New Roman"/>
-          <w:sz w:val="28"/>
-          <w:szCs w:val="28"/>
-        </w:rPr>
-        <w:t xml:space="preserve"> </w:t>
-      </w:r>
-      <w:r>
-        <w:rPr>
-          <w:rFonts w:ascii="Times New Roman" w:hAnsi="Times New Roman" w:cs="Times New Roman"/>
-          <w:sz w:val="28"/>
-          <w:szCs w:val="28"/>
-        </w:rPr>
-        <w:t xml:space="preserve">для выхода из программы. </w:t>
-      </w:r>
-    </w:p>
-    <w:p>
-      <w:pPr>
-        <w:rPr>
-          <w:rFonts w:ascii="Times New Roman" w:hAnsi="Times New Roman" w:cs="Times New Roman"/>
-          <w:sz w:val="28"/>
-          <w:szCs w:val="28"/>
-        </w:rPr>
-      </w:pPr>
-    </w:p>
-    <w:p>
-      <w:pPr>
-        <w:rPr>
-          <w:rFonts w:ascii="Times New Roman" w:hAnsi="Times New Roman" w:cs="Times New Roman"/>
-          <w:sz w:val="28"/>
-          <w:szCs w:val="28"/>
-        </w:rPr>
-      </w:pPr>
-    </w:p>
-    <w:p>
-      <w:pPr>
-        <w:rPr>
-          <w:rFonts w:ascii="Times New Roman" w:hAnsi="Times New Roman" w:cs="Times New Roman"/>
-          <w:sz w:val="28"/>
-          <w:szCs w:val="28"/>
-        </w:rPr>
-      </w:pPr>
-    </w:p>
-    <w:p>
-      <w:pPr>
-        <w:rPr>
-          <w:rFonts w:ascii="Times New Roman" w:hAnsi="Times New Roman" w:cs="Times New Roman"/>
-          <w:sz w:val="28"/>
-          <w:szCs w:val="28"/>
-        </w:rPr>
-      </w:pPr>
-    </w:p>
-    <w:p>
-      <w:pPr>
-        <w:rPr>
-          <w:rFonts w:ascii="Times New Roman" w:hAnsi="Times New Roman" w:cs="Times New Roman"/>
-          <w:sz w:val="28"/>
-          <w:szCs w:val="28"/>
-        </w:rPr>
-      </w:pPr>
-    </w:p>
-    <w:p>
-      <w:pPr>
-        <w:rPr>
-          <w:rFonts w:ascii="Times New Roman" w:hAnsi="Times New Roman" w:cs="Times New Roman"/>
-          <w:sz w:val="28"/>
-          <w:szCs w:val="28"/>
-        </w:rPr>
-      </w:pPr>
-    </w:p>
-    <w:p>
-      <w:pPr>
-        <w:rPr>
-          <w:rFonts w:ascii="Times New Roman" w:hAnsi="Times New Roman" w:cs="Times New Roman"/>
-          <w:sz w:val="28"/>
-          <w:szCs w:val="28"/>
-        </w:rPr>
-      </w:pPr>
-    </w:p>
-    <w:p>
-      <w:pPr>
-        <w:rPr>
-          <w:rFonts w:ascii="Times New Roman" w:hAnsi="Times New Roman" w:cs="Times New Roman"/>
-          <w:sz w:val="28"/>
-          <w:szCs w:val="28"/>
-        </w:rPr>
-      </w:pPr>
-    </w:p>
-    <w:p>
-      <w:pPr>
-        <w:rPr>
-          <w:rFonts w:ascii="Times New Roman" w:hAnsi="Times New Roman" w:cs="Times New Roman"/>
-          <w:sz w:val="28"/>
-          <w:szCs w:val="28"/>
-        </w:rPr>
-      </w:pPr>
-    </w:p>
-    <w:p>
-      <w:pPr>
-        <w:rPr>
-          <w:rFonts w:ascii="Times New Roman" w:hAnsi="Times New Roman" w:cs="Times New Roman"/>
-          <w:sz w:val="28"/>
-          <w:szCs w:val="28"/>
-        </w:rPr>
-      </w:pPr>
-    </w:p>
-    <w:p>
-      <w:pPr>
+        <w:pStyle w:val="a7"/>
+        <w:ind w:left="643"/>
         <w:rPr>
           <w:rFonts w:ascii="Times New Roman" w:hAnsi="Times New Roman" w:cs="Times New Roman"/>
           <w:sz w:val="28"/>
@@ -2293,15 +2070,7 @@
           <w:sz w:val="28"/>
           <w:szCs w:val="28"/>
         </w:rPr>
-        <w:t>ВКЛАДКА</w:t>
-      </w:r>
-      <w:r>
-        <w:rPr>
-          <w:rFonts w:ascii="Times New Roman" w:hAnsi="Times New Roman" w:cs="Times New Roman"/>
-          <w:sz w:val="28"/>
-          <w:szCs w:val="28"/>
-        </w:rPr>
-        <w:t xml:space="preserve"> КЛИЕНТ</w:t>
+        <w:t>ВКЛАДКА КЛИЕНТ</w:t>
       </w:r>
     </w:p>
     <w:p>
@@ -2319,6 +2088,14 @@
           <w:sz w:val="28"/>
           <w:szCs w:val="28"/>
         </w:rPr>
+        <w:t xml:space="preserve">Во вкладке «Клиент» есть поля Имя – хранится имя клиента, Адрес – хранится адрес клиента, Номер – хранится номер клиента. Также есть функции добавления информации через кнопки: Введите имя, Введите название улицы, Введите номер. Если нажать на имя пользователя в поле «Имя» можно посмотреть информацию о клиенте. </w:t>
+      </w:r>
+      <w:r>
+        <w:rPr>
+          <w:rFonts w:ascii="Times New Roman" w:hAnsi="Times New Roman" w:cs="Times New Roman"/>
+          <w:sz w:val="28"/>
+          <w:szCs w:val="28"/>
+        </w:rPr>
         <w:t>Вид приложения после запуска представлено на рис.1</w:t>
       </w:r>
       <w:r>
@@ -2340,7 +2117,16 @@
     </w:p>
     <w:p>
       <w:pPr>
-        <w:ind w:left="360"/>
+        <w:rPr>
+          <w:rFonts w:ascii="Times New Roman" w:hAnsi="Times New Roman" w:cs="Times New Roman"/>
+          <w:sz w:val="28"/>
+          <w:szCs w:val="28"/>
+          <w:lang w:val="en-US"/>
+        </w:rPr>
+      </w:pPr>
+    </w:p>
+    <w:p>
+      <w:pPr>
         <w:rPr>
           <w:rFonts w:ascii="Times New Roman" w:hAnsi="Times New Roman" w:cs="Times New Roman"/>
           <w:sz w:val="28"/>
@@ -2355,9 +2141,9 @@
           <w:szCs w:val="28"/>
         </w:rPr>
         <w:drawing>
-          <wp:inline distT="0" distB="0" distL="0" distR="0" wp14:anchorId="3239A82D" wp14:editId="4AAEC0B3">
-            <wp:extent cx="6024400" cy="2639833"/>
-            <wp:effectExtent l="0" t="0" r="0" b="8255"/>
+          <wp:inline distT="0" distB="0" distL="0" distR="0" wp14:anchorId="4AB14B33" wp14:editId="3BB6E765">
+            <wp:extent cx="6029608" cy="2642116"/>
+            <wp:effectExtent l="0" t="0" r="0" b="6350"/>
             <wp:docPr id="431143141" name="Рисунок 18"/>
             <wp:cNvGraphicFramePr>
               <a:graphicFrameLocks xmlns:a="http://schemas.openxmlformats.org/drawingml/2006/main" noChangeAspect="1"/>
@@ -2387,7 +2173,7 @@
                   <pic:spPr bwMode="auto">
                     <a:xfrm>
                       <a:off x="0" y="0"/>
-                      <a:ext cx="6036599" cy="2645178"/>
+                      <a:ext cx="6072796" cy="2661041"/>
                     </a:xfrm>
                     <a:prstGeom prst="rect">
                       <a:avLst/>
@@ -2418,7 +2204,6 @@
           <w:sz w:val="28"/>
           <w:szCs w:val="28"/>
         </w:rPr>
-        <w:tab/>
         <w:t>Рис. 19. Вкладка "Клиент»</w:t>
       </w:r>
     </w:p>
@@ -2436,37 +2221,82 @@
           <w:sz w:val="28"/>
           <w:szCs w:val="28"/>
         </w:rPr>
-        <w:t>В</w:t>
-      </w:r>
-      <w:r>
-        <w:rPr>
-          <w:rFonts w:ascii="Times New Roman" w:hAnsi="Times New Roman" w:cs="Times New Roman"/>
-          <w:sz w:val="28"/>
-          <w:szCs w:val="28"/>
-        </w:rPr>
-        <w:t>о вкладке</w:t>
-      </w:r>
-      <w:r>
-        <w:rPr>
-          <w:rFonts w:ascii="Times New Roman" w:hAnsi="Times New Roman" w:cs="Times New Roman"/>
-          <w:sz w:val="28"/>
-          <w:szCs w:val="28"/>
-        </w:rPr>
-        <w:t xml:space="preserve"> «Клиент» есть поля Имя – хранится имя клиента, Адрес – хранится адрес клиента, Номер – хранится номер клиента.</w:t>
-      </w:r>
-      <w:r>
-        <w:rPr>
-          <w:rFonts w:ascii="Times New Roman" w:hAnsi="Times New Roman" w:cs="Times New Roman"/>
-          <w:sz w:val="28"/>
-          <w:szCs w:val="28"/>
-        </w:rPr>
-        <w:t xml:space="preserve"> Также есть функции добавления информации</w:t>
-      </w:r>
-      <w:r>
-        <w:rPr>
-          <w:rFonts w:ascii="Times New Roman" w:hAnsi="Times New Roman" w:cs="Times New Roman"/>
-          <w:sz w:val="28"/>
-          <w:szCs w:val="28"/>
+        <w:lastRenderedPageBreak/>
+        <w:t>Во вкладке клиенты можно выполнять следующие функции</w:t>
+      </w:r>
+      <w:r>
+        <w:rPr>
+          <w:rFonts w:ascii="Times New Roman" w:hAnsi="Times New Roman" w:cs="Times New Roman"/>
+          <w:sz w:val="28"/>
+          <w:szCs w:val="28"/>
+        </w:rPr>
+        <w:t>:</w:t>
+      </w:r>
+    </w:p>
+    <w:p>
+      <w:pPr>
+        <w:rPr>
+          <w:rFonts w:ascii="Times New Roman" w:hAnsi="Times New Roman" w:cs="Times New Roman"/>
+          <w:sz w:val="28"/>
+          <w:szCs w:val="28"/>
+        </w:rPr>
+      </w:pPr>
+    </w:p>
+    <w:p>
+      <w:pPr>
+        <w:pStyle w:val="a7"/>
+        <w:numPr>
+          <w:ilvl w:val="0"/>
+          <w:numId w:val="7"/>
+        </w:numPr>
+        <w:rPr>
+          <w:rFonts w:ascii="Times New Roman" w:hAnsi="Times New Roman" w:cs="Times New Roman"/>
+          <w:b/>
+          <w:bCs/>
+          <w:sz w:val="28"/>
+          <w:szCs w:val="28"/>
+          <w:u w:val="single"/>
+        </w:rPr>
+      </w:pPr>
+      <w:r>
+        <w:rPr>
+          <w:rFonts w:ascii="Times New Roman" w:hAnsi="Times New Roman" w:cs="Times New Roman"/>
+          <w:b/>
+          <w:bCs/>
+          <w:sz w:val="28"/>
+          <w:szCs w:val="28"/>
+          <w:u w:val="single"/>
+        </w:rPr>
+        <w:t xml:space="preserve">Просмотр информации о отдельном </w:t>
+      </w:r>
+      <w:r>
+        <w:rPr>
+          <w:rFonts w:ascii="Times New Roman" w:hAnsi="Times New Roman" w:cs="Times New Roman"/>
+          <w:b/>
+          <w:bCs/>
+          <w:sz w:val="28"/>
+          <w:szCs w:val="28"/>
+          <w:u w:val="single"/>
+        </w:rPr>
+        <w:t>клиенте</w:t>
+      </w:r>
+      <w:r>
+        <w:rPr>
+          <w:rFonts w:ascii="Times New Roman" w:hAnsi="Times New Roman" w:cs="Times New Roman"/>
+          <w:b/>
+          <w:bCs/>
+          <w:sz w:val="28"/>
+          <w:szCs w:val="28"/>
+          <w:u w:val="single"/>
+        </w:rPr>
+        <w:t>.</w:t>
+      </w:r>
+      <w:r>
+        <w:rPr>
+          <w:rFonts w:ascii="Times New Roman" w:hAnsi="Times New Roman" w:cs="Times New Roman"/>
+          <w:sz w:val="28"/>
+          <w:szCs w:val="28"/>
+          <w:u w:val="single"/>
         </w:rPr>
         <w:t xml:space="preserve"> </w:t>
       </w:r>
@@ -2476,90 +2306,1130 @@
           <w:sz w:val="28"/>
           <w:szCs w:val="28"/>
         </w:rPr>
-        <w:t>через кнопки</w:t>
-      </w:r>
-      <w:r>
-        <w:rPr>
-          <w:rFonts w:ascii="Times New Roman" w:hAnsi="Times New Roman" w:cs="Times New Roman"/>
-          <w:sz w:val="28"/>
-          <w:szCs w:val="28"/>
-        </w:rPr>
-        <w:t xml:space="preserve">: </w:t>
-      </w:r>
-      <w:r>
-        <w:rPr>
-          <w:rFonts w:ascii="Times New Roman" w:hAnsi="Times New Roman" w:cs="Times New Roman"/>
-          <w:sz w:val="28"/>
-          <w:szCs w:val="28"/>
-        </w:rPr>
-        <w:t xml:space="preserve">Введите имя, Введите название улицы, Введите номер. Если нажать на имя пользователя в поле «Имя» можно посмотреть информацию о клиенте. Информация о пользователе показана на рис. </w:t>
-      </w:r>
-    </w:p>
-    <w:p>
-      <w:pPr>
-        <w:rPr>
-          <w:rFonts w:ascii="Times New Roman" w:hAnsi="Times New Roman" w:cs="Times New Roman"/>
-          <w:sz w:val="28"/>
-          <w:szCs w:val="28"/>
-        </w:rPr>
-      </w:pPr>
-    </w:p>
-    <w:p>
-      <w:pPr>
-        <w:rPr>
-          <w:rFonts w:ascii="Times New Roman" w:hAnsi="Times New Roman" w:cs="Times New Roman"/>
-          <w:sz w:val="28"/>
-          <w:szCs w:val="28"/>
-        </w:rPr>
-      </w:pPr>
-    </w:p>
-    <w:p>
-      <w:pPr>
-        <w:rPr>
-          <w:rFonts w:ascii="Times New Roman" w:hAnsi="Times New Roman" w:cs="Times New Roman"/>
-          <w:sz w:val="28"/>
-          <w:szCs w:val="28"/>
-        </w:rPr>
-      </w:pPr>
-    </w:p>
-    <w:p>
-      <w:pPr>
-        <w:rPr>
-          <w:rFonts w:ascii="Times New Roman" w:hAnsi="Times New Roman" w:cs="Times New Roman"/>
-          <w:sz w:val="28"/>
-          <w:szCs w:val="28"/>
-        </w:rPr>
-      </w:pPr>
-    </w:p>
-    <w:p>
-      <w:pPr>
-        <w:rPr>
-          <w:rFonts w:ascii="Times New Roman" w:hAnsi="Times New Roman" w:cs="Times New Roman"/>
-          <w:sz w:val="28"/>
-          <w:szCs w:val="28"/>
-        </w:rPr>
-      </w:pPr>
-    </w:p>
-    <w:p>
-      <w:pPr>
-        <w:rPr>
-          <w:rFonts w:ascii="Times New Roman" w:hAnsi="Times New Roman" w:cs="Times New Roman"/>
-          <w:sz w:val="28"/>
-          <w:szCs w:val="28"/>
-        </w:rPr>
-      </w:pPr>
-    </w:p>
-    <w:p>
-      <w:pPr>
-        <w:rPr>
-          <w:rFonts w:ascii="Times New Roman" w:hAnsi="Times New Roman" w:cs="Times New Roman"/>
-          <w:sz w:val="28"/>
-          <w:szCs w:val="28"/>
-        </w:rPr>
-      </w:pPr>
+        <w:t>Для того чтобы посмотреть информацию о клиенте нужно нажать на имя клиента в поле «Имя».</w:t>
+      </w:r>
+      <w:r>
+        <w:rPr>
+          <w:rFonts w:ascii="Times New Roman" w:hAnsi="Times New Roman" w:cs="Times New Roman"/>
+          <w:sz w:val="28"/>
+          <w:szCs w:val="28"/>
+        </w:rPr>
+        <w:t xml:space="preserve"> Информация о клиенте </w:t>
+      </w:r>
+      <w:r>
+        <w:rPr>
+          <w:rFonts w:ascii="Times New Roman" w:hAnsi="Times New Roman" w:cs="Times New Roman"/>
+          <w:sz w:val="28"/>
+          <w:szCs w:val="28"/>
+        </w:rPr>
+        <w:t>«Иван»</w:t>
+      </w:r>
+      <w:r>
+        <w:rPr>
+          <w:rFonts w:ascii="Times New Roman" w:hAnsi="Times New Roman" w:cs="Times New Roman"/>
+          <w:sz w:val="28"/>
+          <w:szCs w:val="28"/>
+        </w:rPr>
+        <w:t xml:space="preserve"> показана на рис. 20.</w:t>
+      </w:r>
+    </w:p>
+    <w:p>
+      <w:pPr>
+        <w:rPr>
+          <w:rFonts w:ascii="Times New Roman" w:hAnsi="Times New Roman" w:cs="Times New Roman"/>
+          <w:noProof/>
+          <w:sz w:val="28"/>
+          <w:szCs w:val="28"/>
+        </w:rPr>
+      </w:pPr>
+      <w:r>
+        <w:rPr>
+          <w:rFonts w:ascii="Times New Roman" w:hAnsi="Times New Roman" w:cs="Times New Roman"/>
+          <w:noProof/>
+          <w:sz w:val="28"/>
+          <w:szCs w:val="28"/>
+        </w:rPr>
+        <w:drawing>
+          <wp:inline distT="0" distB="0" distL="0" distR="0" wp14:anchorId="05442EF2" wp14:editId="456629A5">
+            <wp:extent cx="5923915" cy="2759075"/>
+            <wp:effectExtent l="0" t="0" r="635" b="3175"/>
+            <wp:docPr id="2020715054" name="Рисунок 8"/>
+            <wp:cNvGraphicFramePr>
+              <a:graphicFrameLocks xmlns:a="http://schemas.openxmlformats.org/drawingml/2006/main" noChangeAspect="1"/>
+            </wp:cNvGraphicFramePr>
+            <a:graphic xmlns:a="http://schemas.openxmlformats.org/drawingml/2006/main">
+              <a:graphicData uri="http://schemas.openxmlformats.org/drawingml/2006/picture">
+                <pic:pic xmlns:pic="http://schemas.openxmlformats.org/drawingml/2006/picture">
+                  <pic:nvPicPr>
+                    <pic:cNvPr id="0" name="Picture 8"/>
+                    <pic:cNvPicPr>
+                      <a:picLocks noChangeAspect="1" noChangeArrowheads="1"/>
+                    </pic:cNvPicPr>
+                  </pic:nvPicPr>
+                  <pic:blipFill>
+                    <a:blip r:embed="rId15" cstate="print">
+                      <a:extLst>
+                        <a:ext uri="{28A0092B-C50C-407E-A947-70E740481C1C}">
+                          <a14:useLocalDpi xmlns:a14="http://schemas.microsoft.com/office/drawing/2010/main" val="0"/>
+                        </a:ext>
+                      </a:extLst>
+                    </a:blip>
+                    <a:srcRect/>
+                    <a:stretch>
+                      <a:fillRect/>
+                    </a:stretch>
+                  </pic:blipFill>
+                  <pic:spPr bwMode="auto">
+                    <a:xfrm>
+                      <a:off x="0" y="0"/>
+                      <a:ext cx="5923915" cy="2759075"/>
+                    </a:xfrm>
+                    <a:prstGeom prst="rect">
+                      <a:avLst/>
+                    </a:prstGeom>
+                    <a:noFill/>
+                    <a:ln>
+                      <a:noFill/>
+                    </a:ln>
+                  </pic:spPr>
+                </pic:pic>
+              </a:graphicData>
+            </a:graphic>
+          </wp:inline>
+        </w:drawing>
+      </w:r>
+    </w:p>
+    <w:p>
+      <w:pPr>
+        <w:rPr>
+          <w:rFonts w:ascii="Times New Roman" w:hAnsi="Times New Roman" w:cs="Times New Roman"/>
+          <w:sz w:val="28"/>
+          <w:szCs w:val="28"/>
+        </w:rPr>
+      </w:pPr>
+      <w:r>
+        <w:rPr>
+          <w:rFonts w:ascii="Times New Roman" w:hAnsi="Times New Roman" w:cs="Times New Roman"/>
+          <w:sz w:val="28"/>
+          <w:szCs w:val="28"/>
+        </w:rPr>
+        <w:t>Рис. 20. Информация о клиенте «Иван»</w:t>
+      </w:r>
+    </w:p>
+    <w:p>
+      <w:pPr>
+        <w:rPr>
+          <w:rFonts w:ascii="Times New Roman" w:hAnsi="Times New Roman" w:cs="Times New Roman"/>
+          <w:sz w:val="28"/>
+          <w:szCs w:val="28"/>
+        </w:rPr>
+      </w:pPr>
+    </w:p>
+    <w:p>
+      <w:pPr>
+        <w:pStyle w:val="a7"/>
+        <w:numPr>
+          <w:ilvl w:val="0"/>
+          <w:numId w:val="7"/>
+        </w:numPr>
+        <w:rPr>
+          <w:rFonts w:ascii="Times New Roman" w:hAnsi="Times New Roman" w:cs="Times New Roman"/>
+          <w:sz w:val="28"/>
+          <w:szCs w:val="28"/>
+        </w:rPr>
+      </w:pPr>
+      <w:r>
+        <w:rPr>
+          <w:rFonts w:ascii="Times New Roman" w:hAnsi="Times New Roman" w:cs="Times New Roman"/>
+          <w:b/>
+          <w:bCs/>
+          <w:sz w:val="28"/>
+          <w:szCs w:val="28"/>
+          <w:u w:val="single"/>
+        </w:rPr>
+        <w:t>Добавление нового клиента</w:t>
+      </w:r>
+      <w:r>
+        <w:rPr>
+          <w:rFonts w:ascii="Times New Roman" w:hAnsi="Times New Roman" w:cs="Times New Roman"/>
+          <w:sz w:val="28"/>
+          <w:szCs w:val="28"/>
+        </w:rPr>
+        <w:t>. Для добавления нового клиента нужно ввести информацию в поля</w:t>
+      </w:r>
+      <w:r>
+        <w:rPr>
+          <w:rFonts w:ascii="Times New Roman" w:hAnsi="Times New Roman" w:cs="Times New Roman"/>
+          <w:sz w:val="28"/>
+          <w:szCs w:val="28"/>
+        </w:rPr>
+        <w:t>:</w:t>
+      </w:r>
+      <w:r>
+        <w:rPr>
+          <w:rFonts w:ascii="Times New Roman" w:hAnsi="Times New Roman" w:cs="Times New Roman"/>
+          <w:sz w:val="28"/>
+          <w:szCs w:val="28"/>
+        </w:rPr>
+        <w:t xml:space="preserve"> «Введите имя», «Введите название улицы», «Введите номер» и нажать на кнопку «Сохранить». После этого появится окно «Пользователь Добавлен».</w:t>
+      </w:r>
+      <w:r>
+        <w:rPr>
+          <w:rFonts w:ascii="Times New Roman" w:hAnsi="Times New Roman" w:cs="Times New Roman"/>
+          <w:sz w:val="28"/>
+          <w:szCs w:val="28"/>
+        </w:rPr>
+        <w:t xml:space="preserve"> Добавление пользователя показано на рисунках 21-22.</w:t>
+      </w:r>
+    </w:p>
+    <w:p>
+      <w:pPr>
+        <w:rPr>
+          <w:rFonts w:ascii="Times New Roman" w:hAnsi="Times New Roman" w:cs="Times New Roman"/>
+          <w:noProof/>
+          <w:sz w:val="28"/>
+          <w:szCs w:val="28"/>
+        </w:rPr>
+      </w:pPr>
+      <w:r>
+        <w:rPr>
+          <w:rFonts w:ascii="Times New Roman" w:hAnsi="Times New Roman" w:cs="Times New Roman"/>
+          <w:noProof/>
+          <w:sz w:val="28"/>
+          <w:szCs w:val="28"/>
+        </w:rPr>
+        <w:drawing>
+          <wp:inline distT="0" distB="0" distL="0" distR="0" wp14:anchorId="1800637F" wp14:editId="574D34FB">
+            <wp:extent cx="5924550" cy="2647950"/>
+            <wp:effectExtent l="0" t="0" r="0" b="0"/>
+            <wp:docPr id="1147691264" name="Рисунок 4"/>
+            <wp:cNvGraphicFramePr>
+              <a:graphicFrameLocks xmlns:a="http://schemas.openxmlformats.org/drawingml/2006/main" noChangeAspect="1"/>
+            </wp:cNvGraphicFramePr>
+            <a:graphic xmlns:a="http://schemas.openxmlformats.org/drawingml/2006/main">
+              <a:graphicData uri="http://schemas.openxmlformats.org/drawingml/2006/picture">
+                <pic:pic xmlns:pic="http://schemas.openxmlformats.org/drawingml/2006/picture">
+                  <pic:nvPicPr>
+                    <pic:cNvPr id="0" name="Picture 4"/>
+                    <pic:cNvPicPr>
+                      <a:picLocks noChangeAspect="1" noChangeArrowheads="1"/>
+                    </pic:cNvPicPr>
+                  </pic:nvPicPr>
+                  <pic:blipFill>
+                    <a:blip r:embed="rId16" cstate="print">
+                      <a:extLst>
+                        <a:ext uri="{28A0092B-C50C-407E-A947-70E740481C1C}">
+                          <a14:useLocalDpi xmlns:a14="http://schemas.microsoft.com/office/drawing/2010/main" val="0"/>
+                        </a:ext>
+                      </a:extLst>
+                    </a:blip>
+                    <a:srcRect/>
+                    <a:stretch>
+                      <a:fillRect/>
+                    </a:stretch>
+                  </pic:blipFill>
+                  <pic:spPr bwMode="auto">
+                    <a:xfrm>
+                      <a:off x="0" y="0"/>
+                      <a:ext cx="5924550" cy="2647950"/>
+                    </a:xfrm>
+                    <a:prstGeom prst="rect">
+                      <a:avLst/>
+                    </a:prstGeom>
+                    <a:noFill/>
+                    <a:ln>
+                      <a:noFill/>
+                    </a:ln>
+                  </pic:spPr>
+                </pic:pic>
+              </a:graphicData>
+            </a:graphic>
+          </wp:inline>
+        </w:drawing>
+      </w:r>
+    </w:p>
+    <w:p>
+      <w:pPr>
+        <w:rPr>
+          <w:rFonts w:ascii="Times New Roman" w:hAnsi="Times New Roman" w:cs="Times New Roman"/>
+          <w:sz w:val="28"/>
+          <w:szCs w:val="28"/>
+        </w:rPr>
+      </w:pPr>
+      <w:r>
+        <w:rPr>
+          <w:rFonts w:ascii="Times New Roman" w:hAnsi="Times New Roman" w:cs="Times New Roman"/>
+          <w:sz w:val="28"/>
+          <w:szCs w:val="28"/>
+        </w:rPr>
+        <w:t>Рис. 21. Добавление нового пользователя</w:t>
+      </w:r>
+    </w:p>
+    <w:p>
+      <w:pPr>
+        <w:rPr>
+          <w:rFonts w:ascii="Times New Roman" w:hAnsi="Times New Roman" w:cs="Times New Roman"/>
+          <w:sz w:val="28"/>
+          <w:szCs w:val="28"/>
+        </w:rPr>
+      </w:pPr>
+      <w:r>
+        <w:rPr>
+          <w:rFonts w:ascii="Times New Roman" w:hAnsi="Times New Roman" w:cs="Times New Roman"/>
+          <w:noProof/>
+          <w:sz w:val="28"/>
+          <w:szCs w:val="28"/>
+        </w:rPr>
+        <w:lastRenderedPageBreak/>
+        <w:drawing>
+          <wp:inline distT="0" distB="0" distL="0" distR="0" wp14:anchorId="6DB2F5F9" wp14:editId="310C715F">
+            <wp:extent cx="5927725" cy="2553970"/>
+            <wp:effectExtent l="0" t="0" r="0" b="0"/>
+            <wp:docPr id="1107286658" name="Рисунок 7"/>
+            <wp:cNvGraphicFramePr>
+              <a:graphicFrameLocks xmlns:a="http://schemas.openxmlformats.org/drawingml/2006/main" noChangeAspect="1"/>
+            </wp:cNvGraphicFramePr>
+            <a:graphic xmlns:a="http://schemas.openxmlformats.org/drawingml/2006/main">
+              <a:graphicData uri="http://schemas.openxmlformats.org/drawingml/2006/picture">
+                <pic:pic xmlns:pic="http://schemas.openxmlformats.org/drawingml/2006/picture">
+                  <pic:nvPicPr>
+                    <pic:cNvPr id="0" name="Picture 7"/>
+                    <pic:cNvPicPr>
+                      <a:picLocks noChangeAspect="1" noChangeArrowheads="1"/>
+                    </pic:cNvPicPr>
+                  </pic:nvPicPr>
+                  <pic:blipFill>
+                    <a:blip r:embed="rId17" cstate="print">
+                      <a:extLst>
+                        <a:ext uri="{28A0092B-C50C-407E-A947-70E740481C1C}">
+                          <a14:useLocalDpi xmlns:a14="http://schemas.microsoft.com/office/drawing/2010/main" val="0"/>
+                        </a:ext>
+                      </a:extLst>
+                    </a:blip>
+                    <a:srcRect/>
+                    <a:stretch>
+                      <a:fillRect/>
+                    </a:stretch>
+                  </pic:blipFill>
+                  <pic:spPr bwMode="auto">
+                    <a:xfrm>
+                      <a:off x="0" y="0"/>
+                      <a:ext cx="5927725" cy="2553970"/>
+                    </a:xfrm>
+                    <a:prstGeom prst="rect">
+                      <a:avLst/>
+                    </a:prstGeom>
+                    <a:noFill/>
+                    <a:ln>
+                      <a:noFill/>
+                    </a:ln>
+                  </pic:spPr>
+                </pic:pic>
+              </a:graphicData>
+            </a:graphic>
+          </wp:inline>
+        </w:drawing>
+      </w:r>
+    </w:p>
+    <w:p>
+      <w:pPr>
+        <w:rPr>
+          <w:rFonts w:ascii="Times New Roman" w:hAnsi="Times New Roman" w:cs="Times New Roman"/>
+          <w:sz w:val="28"/>
+          <w:szCs w:val="28"/>
+        </w:rPr>
+      </w:pPr>
+      <w:r>
+        <w:rPr>
+          <w:rFonts w:ascii="Times New Roman" w:hAnsi="Times New Roman" w:cs="Times New Roman"/>
+          <w:sz w:val="28"/>
+          <w:szCs w:val="28"/>
+        </w:rPr>
+        <w:t xml:space="preserve">Рис. 22. Окно успешного добавления </w:t>
+      </w:r>
+      <w:r>
+        <w:rPr>
+          <w:rFonts w:ascii="Times New Roman" w:hAnsi="Times New Roman" w:cs="Times New Roman"/>
+          <w:sz w:val="28"/>
+          <w:szCs w:val="28"/>
+        </w:rPr>
+        <w:t>пользователя.</w:t>
+      </w:r>
+    </w:p>
+    <w:p>
+      <w:pPr>
+        <w:rPr>
+          <w:rFonts w:ascii="Times New Roman" w:hAnsi="Times New Roman" w:cs="Times New Roman"/>
+          <w:sz w:val="28"/>
+          <w:szCs w:val="28"/>
+        </w:rPr>
+      </w:pPr>
+    </w:p>
+    <w:p>
+      <w:pPr>
+        <w:pStyle w:val="a7"/>
+        <w:numPr>
+          <w:ilvl w:val="0"/>
+          <w:numId w:val="8"/>
+        </w:numPr>
+        <w:rPr>
+          <w:rFonts w:ascii="Times New Roman" w:hAnsi="Times New Roman" w:cs="Times New Roman"/>
+          <w:sz w:val="28"/>
+          <w:szCs w:val="28"/>
+        </w:rPr>
+      </w:pPr>
+      <w:r>
+        <w:rPr>
+          <w:rFonts w:ascii="Times New Roman" w:hAnsi="Times New Roman" w:cs="Times New Roman"/>
+          <w:b/>
+          <w:bCs/>
+          <w:sz w:val="28"/>
+          <w:szCs w:val="28"/>
+          <w:u w:val="single"/>
+        </w:rPr>
+        <w:t>Удаление клиента</w:t>
+      </w:r>
+      <w:r>
+        <w:rPr>
+          <w:rFonts w:ascii="Times New Roman" w:hAnsi="Times New Roman" w:cs="Times New Roman"/>
+          <w:sz w:val="28"/>
+          <w:szCs w:val="28"/>
+        </w:rPr>
+        <w:t xml:space="preserve">. Для </w:t>
+      </w:r>
+      <w:r>
+        <w:rPr>
+          <w:rFonts w:ascii="Times New Roman" w:hAnsi="Times New Roman" w:cs="Times New Roman"/>
+          <w:sz w:val="28"/>
+          <w:szCs w:val="28"/>
+        </w:rPr>
+        <w:t>удаления</w:t>
+      </w:r>
+      <w:r>
+        <w:rPr>
+          <w:rFonts w:ascii="Times New Roman" w:hAnsi="Times New Roman" w:cs="Times New Roman"/>
+          <w:sz w:val="28"/>
+          <w:szCs w:val="28"/>
+        </w:rPr>
+        <w:t xml:space="preserve"> </w:t>
+      </w:r>
+      <w:r>
+        <w:rPr>
+          <w:rFonts w:ascii="Times New Roman" w:hAnsi="Times New Roman" w:cs="Times New Roman"/>
+          <w:sz w:val="28"/>
+          <w:szCs w:val="28"/>
+        </w:rPr>
+        <w:t>нажать кнопку в профиле пользователя</w:t>
+      </w:r>
+      <w:r>
+        <w:rPr>
+          <w:rFonts w:ascii="Times New Roman" w:hAnsi="Times New Roman" w:cs="Times New Roman"/>
+          <w:sz w:val="28"/>
+          <w:szCs w:val="28"/>
+        </w:rPr>
+        <w:t xml:space="preserve"> </w:t>
+      </w:r>
+      <w:r>
+        <w:rPr>
+          <w:rFonts w:ascii="Times New Roman" w:hAnsi="Times New Roman" w:cs="Times New Roman"/>
+          <w:sz w:val="28"/>
+          <w:szCs w:val="28"/>
+        </w:rPr>
+        <w:t>«Удалить» п</w:t>
+      </w:r>
+      <w:r>
+        <w:rPr>
+          <w:rFonts w:ascii="Times New Roman" w:hAnsi="Times New Roman" w:cs="Times New Roman"/>
+          <w:sz w:val="28"/>
+          <w:szCs w:val="28"/>
+        </w:rPr>
+        <w:t>осле этого появится окно «</w:t>
+      </w:r>
+      <w:r>
+        <w:rPr>
+          <w:rFonts w:ascii="Times New Roman" w:hAnsi="Times New Roman" w:cs="Times New Roman"/>
+          <w:sz w:val="28"/>
+          <w:szCs w:val="28"/>
+        </w:rPr>
+        <w:t>Операция прошла успешно. Пользователь удалён</w:t>
+      </w:r>
+      <w:r>
+        <w:rPr>
+          <w:rFonts w:ascii="Times New Roman" w:hAnsi="Times New Roman" w:cs="Times New Roman"/>
+          <w:sz w:val="28"/>
+          <w:szCs w:val="28"/>
+        </w:rPr>
+        <w:t xml:space="preserve">». </w:t>
+      </w:r>
+      <w:r>
+        <w:rPr>
+          <w:rFonts w:ascii="Times New Roman" w:hAnsi="Times New Roman" w:cs="Times New Roman"/>
+          <w:sz w:val="28"/>
+          <w:szCs w:val="28"/>
+        </w:rPr>
+        <w:t>Удаление пользователя п</w:t>
+      </w:r>
+      <w:r>
+        <w:rPr>
+          <w:rFonts w:ascii="Times New Roman" w:hAnsi="Times New Roman" w:cs="Times New Roman"/>
+          <w:sz w:val="28"/>
+          <w:szCs w:val="28"/>
+        </w:rPr>
+        <w:t>оказано на рисунках 2</w:t>
+      </w:r>
+      <w:r>
+        <w:rPr>
+          <w:rFonts w:ascii="Times New Roman" w:hAnsi="Times New Roman" w:cs="Times New Roman"/>
+          <w:sz w:val="28"/>
+          <w:szCs w:val="28"/>
+        </w:rPr>
+        <w:t>3</w:t>
+      </w:r>
+      <w:r>
+        <w:rPr>
+          <w:rFonts w:ascii="Times New Roman" w:hAnsi="Times New Roman" w:cs="Times New Roman"/>
+          <w:sz w:val="28"/>
+          <w:szCs w:val="28"/>
+        </w:rPr>
+        <w:t>-2</w:t>
+      </w:r>
+      <w:r>
+        <w:rPr>
+          <w:rFonts w:ascii="Times New Roman" w:hAnsi="Times New Roman" w:cs="Times New Roman"/>
+          <w:sz w:val="28"/>
+          <w:szCs w:val="28"/>
+        </w:rPr>
+        <w:t>4</w:t>
+      </w:r>
+      <w:r>
+        <w:rPr>
+          <w:rFonts w:ascii="Times New Roman" w:hAnsi="Times New Roman" w:cs="Times New Roman"/>
+          <w:sz w:val="28"/>
+          <w:szCs w:val="28"/>
+        </w:rPr>
+        <w:t>.</w:t>
+      </w:r>
+    </w:p>
+    <w:p>
+      <w:pPr>
+        <w:rPr>
+          <w:rFonts w:ascii="Times New Roman" w:hAnsi="Times New Roman" w:cs="Times New Roman"/>
+          <w:sz w:val="28"/>
+          <w:szCs w:val="28"/>
+        </w:rPr>
+      </w:pPr>
+      <w:r>
+        <w:rPr>
+          <w:rFonts w:ascii="Times New Roman" w:hAnsi="Times New Roman" w:cs="Times New Roman"/>
+          <w:noProof/>
+          <w:sz w:val="28"/>
+          <w:szCs w:val="28"/>
+        </w:rPr>
+        <w:drawing>
+          <wp:inline distT="0" distB="0" distL="0" distR="0" wp14:anchorId="340F0482" wp14:editId="34EB9BB9">
+            <wp:extent cx="5924550" cy="2749550"/>
+            <wp:effectExtent l="0" t="0" r="0" b="0"/>
+            <wp:docPr id="1720928574" name="Рисунок 9"/>
+            <wp:cNvGraphicFramePr>
+              <a:graphicFrameLocks xmlns:a="http://schemas.openxmlformats.org/drawingml/2006/main" noChangeAspect="1"/>
+            </wp:cNvGraphicFramePr>
+            <a:graphic xmlns:a="http://schemas.openxmlformats.org/drawingml/2006/main">
+              <a:graphicData uri="http://schemas.openxmlformats.org/drawingml/2006/picture">
+                <pic:pic xmlns:pic="http://schemas.openxmlformats.org/drawingml/2006/picture">
+                  <pic:nvPicPr>
+                    <pic:cNvPr id="0" name="Picture 9"/>
+                    <pic:cNvPicPr>
+                      <a:picLocks noChangeAspect="1" noChangeArrowheads="1"/>
+                    </pic:cNvPicPr>
+                  </pic:nvPicPr>
+                  <pic:blipFill>
+                    <a:blip r:embed="rId18" cstate="print">
+                      <a:extLst>
+                        <a:ext uri="{28A0092B-C50C-407E-A947-70E740481C1C}">
+                          <a14:useLocalDpi xmlns:a14="http://schemas.microsoft.com/office/drawing/2010/main" val="0"/>
+                        </a:ext>
+                      </a:extLst>
+                    </a:blip>
+                    <a:srcRect/>
+                    <a:stretch>
+                      <a:fillRect/>
+                    </a:stretch>
+                  </pic:blipFill>
+                  <pic:spPr bwMode="auto">
+                    <a:xfrm>
+                      <a:off x="0" y="0"/>
+                      <a:ext cx="5924550" cy="2749550"/>
+                    </a:xfrm>
+                    <a:prstGeom prst="rect">
+                      <a:avLst/>
+                    </a:prstGeom>
+                    <a:noFill/>
+                    <a:ln>
+                      <a:noFill/>
+                    </a:ln>
+                  </pic:spPr>
+                </pic:pic>
+              </a:graphicData>
+            </a:graphic>
+          </wp:inline>
+        </w:drawing>
+      </w:r>
+    </w:p>
+    <w:p>
+      <w:pPr>
+        <w:rPr>
+          <w:rFonts w:ascii="Times New Roman" w:hAnsi="Times New Roman" w:cs="Times New Roman"/>
+          <w:sz w:val="28"/>
+          <w:szCs w:val="28"/>
+        </w:rPr>
+      </w:pPr>
+      <w:r>
+        <w:rPr>
+          <w:rFonts w:ascii="Times New Roman" w:hAnsi="Times New Roman" w:cs="Times New Roman"/>
+          <w:sz w:val="28"/>
+          <w:szCs w:val="28"/>
+        </w:rPr>
+        <w:t>Рис. 23. Кнопка «Удалить»</w:t>
+      </w:r>
+    </w:p>
+    <w:p>
+      <w:pPr>
+        <w:rPr>
+          <w:rFonts w:ascii="Times New Roman" w:hAnsi="Times New Roman" w:cs="Times New Roman"/>
+          <w:sz w:val="28"/>
+          <w:szCs w:val="28"/>
+        </w:rPr>
+      </w:pPr>
+    </w:p>
+    <w:p>
+      <w:pPr>
+        <w:rPr>
+          <w:rFonts w:ascii="Times New Roman" w:hAnsi="Times New Roman" w:cs="Times New Roman"/>
+          <w:noProof/>
+          <w:sz w:val="28"/>
+          <w:szCs w:val="28"/>
+        </w:rPr>
+      </w:pPr>
+      <w:r>
+        <w:rPr>
+          <w:rFonts w:ascii="Times New Roman" w:hAnsi="Times New Roman" w:cs="Times New Roman"/>
+          <w:noProof/>
+          <w:sz w:val="28"/>
+          <w:szCs w:val="28"/>
+        </w:rPr>
+        <w:lastRenderedPageBreak/>
+        <w:drawing>
+          <wp:inline distT="0" distB="0" distL="0" distR="0" wp14:anchorId="491204C0" wp14:editId="6FD0B639">
+            <wp:extent cx="5924550" cy="2724150"/>
+            <wp:effectExtent l="0" t="0" r="0" b="0"/>
+            <wp:docPr id="1121818522" name="Рисунок 10"/>
+            <wp:cNvGraphicFramePr>
+              <a:graphicFrameLocks xmlns:a="http://schemas.openxmlformats.org/drawingml/2006/main" noChangeAspect="1"/>
+            </wp:cNvGraphicFramePr>
+            <a:graphic xmlns:a="http://schemas.openxmlformats.org/drawingml/2006/main">
+              <a:graphicData uri="http://schemas.openxmlformats.org/drawingml/2006/picture">
+                <pic:pic xmlns:pic="http://schemas.openxmlformats.org/drawingml/2006/picture">
+                  <pic:nvPicPr>
+                    <pic:cNvPr id="0" name="Picture 10"/>
+                    <pic:cNvPicPr>
+                      <a:picLocks noChangeAspect="1" noChangeArrowheads="1"/>
+                    </pic:cNvPicPr>
+                  </pic:nvPicPr>
+                  <pic:blipFill>
+                    <a:blip r:embed="rId19" cstate="print">
+                      <a:extLst>
+                        <a:ext uri="{28A0092B-C50C-407E-A947-70E740481C1C}">
+                          <a14:useLocalDpi xmlns:a14="http://schemas.microsoft.com/office/drawing/2010/main" val="0"/>
+                        </a:ext>
+                      </a:extLst>
+                    </a:blip>
+                    <a:srcRect/>
+                    <a:stretch>
+                      <a:fillRect/>
+                    </a:stretch>
+                  </pic:blipFill>
+                  <pic:spPr bwMode="auto">
+                    <a:xfrm>
+                      <a:off x="0" y="0"/>
+                      <a:ext cx="5924550" cy="2724150"/>
+                    </a:xfrm>
+                    <a:prstGeom prst="rect">
+                      <a:avLst/>
+                    </a:prstGeom>
+                    <a:noFill/>
+                    <a:ln>
+                      <a:noFill/>
+                    </a:ln>
+                  </pic:spPr>
+                </pic:pic>
+              </a:graphicData>
+            </a:graphic>
+          </wp:inline>
+        </w:drawing>
+      </w:r>
+    </w:p>
+    <w:p>
+      <w:pPr>
+        <w:rPr>
+          <w:rFonts w:ascii="Times New Roman" w:hAnsi="Times New Roman" w:cs="Times New Roman"/>
+          <w:sz w:val="28"/>
+          <w:szCs w:val="28"/>
+        </w:rPr>
+      </w:pPr>
+      <w:r>
+        <w:rPr>
+          <w:rFonts w:ascii="Times New Roman" w:hAnsi="Times New Roman" w:cs="Times New Roman"/>
+          <w:sz w:val="28"/>
+          <w:szCs w:val="28"/>
+        </w:rPr>
+        <w:t>Рис. 24. Успешное удаление пользователя</w:t>
+      </w:r>
+    </w:p>
+    <w:p>
+      <w:pPr>
+        <w:rPr>
+          <w:rFonts w:ascii="Times New Roman" w:hAnsi="Times New Roman" w:cs="Times New Roman"/>
+          <w:sz w:val="28"/>
+          <w:szCs w:val="28"/>
+        </w:rPr>
+      </w:pPr>
+    </w:p>
+    <w:p>
+      <w:pPr>
+        <w:pStyle w:val="a7"/>
+        <w:numPr>
+          <w:ilvl w:val="0"/>
+          <w:numId w:val="9"/>
+        </w:numPr>
+        <w:rPr>
+          <w:rFonts w:ascii="Times New Roman" w:hAnsi="Times New Roman" w:cs="Times New Roman"/>
+          <w:sz w:val="28"/>
+          <w:szCs w:val="28"/>
+        </w:rPr>
+      </w:pPr>
+      <w:r>
+        <w:rPr>
+          <w:rFonts w:ascii="Times New Roman" w:hAnsi="Times New Roman" w:cs="Times New Roman"/>
+          <w:b/>
+          <w:bCs/>
+          <w:sz w:val="28"/>
+          <w:szCs w:val="28"/>
+          <w:u w:val="single"/>
+        </w:rPr>
+        <w:t>Обновление данных клиента</w:t>
+      </w:r>
+      <w:r>
+        <w:rPr>
+          <w:rFonts w:ascii="Times New Roman" w:hAnsi="Times New Roman" w:cs="Times New Roman"/>
+          <w:sz w:val="28"/>
+          <w:szCs w:val="28"/>
+        </w:rPr>
+        <w:t xml:space="preserve">. Для </w:t>
+      </w:r>
+      <w:r>
+        <w:rPr>
+          <w:rFonts w:ascii="Times New Roman" w:hAnsi="Times New Roman" w:cs="Times New Roman"/>
+          <w:sz w:val="28"/>
+          <w:szCs w:val="28"/>
+        </w:rPr>
+        <w:t xml:space="preserve">обновления </w:t>
+      </w:r>
+      <w:r>
+        <w:rPr>
+          <w:rFonts w:ascii="Times New Roman" w:hAnsi="Times New Roman" w:cs="Times New Roman"/>
+          <w:sz w:val="28"/>
+          <w:szCs w:val="28"/>
+        </w:rPr>
+        <w:t>нажать кнопку в профиле пользователя</w:t>
+      </w:r>
+      <w:r>
+        <w:rPr>
+          <w:rFonts w:ascii="Times New Roman" w:hAnsi="Times New Roman" w:cs="Times New Roman"/>
+          <w:sz w:val="28"/>
+          <w:szCs w:val="28"/>
+        </w:rPr>
+        <w:t xml:space="preserve"> </w:t>
+      </w:r>
+      <w:r>
+        <w:rPr>
+          <w:rFonts w:ascii="Times New Roman" w:hAnsi="Times New Roman" w:cs="Times New Roman"/>
+          <w:sz w:val="28"/>
+          <w:szCs w:val="28"/>
+        </w:rPr>
+        <w:t>«</w:t>
+      </w:r>
+      <w:r>
+        <w:rPr>
+          <w:rFonts w:ascii="Times New Roman" w:hAnsi="Times New Roman" w:cs="Times New Roman"/>
+          <w:sz w:val="28"/>
+          <w:szCs w:val="28"/>
+        </w:rPr>
+        <w:t>Изменить</w:t>
+      </w:r>
+      <w:r>
+        <w:rPr>
+          <w:rFonts w:ascii="Times New Roman" w:hAnsi="Times New Roman" w:cs="Times New Roman"/>
+          <w:sz w:val="28"/>
+          <w:szCs w:val="28"/>
+        </w:rPr>
+        <w:t>» после этого появится окно</w:t>
+      </w:r>
+      <w:r>
+        <w:rPr>
+          <w:rFonts w:ascii="Times New Roman" w:hAnsi="Times New Roman" w:cs="Times New Roman"/>
+          <w:sz w:val="28"/>
+          <w:szCs w:val="28"/>
+        </w:rPr>
+        <w:t xml:space="preserve"> изменения </w:t>
+      </w:r>
+      <w:r>
+        <w:rPr>
+          <w:rFonts w:ascii="Times New Roman" w:hAnsi="Times New Roman" w:cs="Times New Roman"/>
+          <w:sz w:val="28"/>
+          <w:szCs w:val="28"/>
+        </w:rPr>
+        <w:t>и нажав на кнопку сохранить появится окно «»</w:t>
+      </w:r>
+      <w:r>
+        <w:rPr>
+          <w:rFonts w:ascii="Times New Roman" w:hAnsi="Times New Roman" w:cs="Times New Roman"/>
+          <w:sz w:val="28"/>
+          <w:szCs w:val="28"/>
+        </w:rPr>
+        <w:t xml:space="preserve">. </w:t>
+      </w:r>
+      <w:r>
+        <w:rPr>
+          <w:rFonts w:ascii="Times New Roman" w:hAnsi="Times New Roman" w:cs="Times New Roman"/>
+          <w:sz w:val="28"/>
+          <w:szCs w:val="28"/>
+        </w:rPr>
+        <w:t>Обновление</w:t>
+      </w:r>
+      <w:r>
+        <w:rPr>
+          <w:rFonts w:ascii="Times New Roman" w:hAnsi="Times New Roman" w:cs="Times New Roman"/>
+          <w:sz w:val="28"/>
+          <w:szCs w:val="28"/>
+        </w:rPr>
+        <w:t xml:space="preserve"> пользователя показано на рисунках 2</w:t>
+      </w:r>
+      <w:r>
+        <w:rPr>
+          <w:rFonts w:ascii="Times New Roman" w:hAnsi="Times New Roman" w:cs="Times New Roman"/>
+          <w:sz w:val="28"/>
+          <w:szCs w:val="28"/>
+        </w:rPr>
+        <w:t>5</w:t>
+      </w:r>
+      <w:r>
+        <w:rPr>
+          <w:rFonts w:ascii="Times New Roman" w:hAnsi="Times New Roman" w:cs="Times New Roman"/>
+          <w:sz w:val="28"/>
+          <w:szCs w:val="28"/>
+        </w:rPr>
+        <w:t>-2</w:t>
+      </w:r>
+      <w:r>
+        <w:rPr>
+          <w:rFonts w:ascii="Times New Roman" w:hAnsi="Times New Roman" w:cs="Times New Roman"/>
+          <w:sz w:val="28"/>
+          <w:szCs w:val="28"/>
+        </w:rPr>
+        <w:t>7</w:t>
+      </w:r>
+      <w:r>
+        <w:rPr>
+          <w:rFonts w:ascii="Times New Roman" w:hAnsi="Times New Roman" w:cs="Times New Roman"/>
+          <w:sz w:val="28"/>
+          <w:szCs w:val="28"/>
+        </w:rPr>
+        <w:t>.</w:t>
+      </w:r>
+    </w:p>
+    <w:p>
+      <w:pPr>
+        <w:rPr>
+          <w:rFonts w:ascii="Times New Roman" w:hAnsi="Times New Roman" w:cs="Times New Roman"/>
+          <w:sz w:val="28"/>
+          <w:szCs w:val="28"/>
+        </w:rPr>
+      </w:pPr>
+      <w:r>
+        <w:rPr>
+          <w:rFonts w:ascii="Times New Roman" w:hAnsi="Times New Roman" w:cs="Times New Roman"/>
+          <w:noProof/>
+          <w:sz w:val="28"/>
+          <w:szCs w:val="28"/>
+        </w:rPr>
+        <w:drawing>
+          <wp:inline distT="0" distB="0" distL="0" distR="0" wp14:anchorId="785FFE12" wp14:editId="0FFE184D">
+            <wp:extent cx="5924550" cy="2692400"/>
+            <wp:effectExtent l="0" t="0" r="0" b="0"/>
+            <wp:docPr id="1018934997" name="Рисунок 11"/>
+            <wp:cNvGraphicFramePr>
+              <a:graphicFrameLocks xmlns:a="http://schemas.openxmlformats.org/drawingml/2006/main" noChangeAspect="1"/>
+            </wp:cNvGraphicFramePr>
+            <a:graphic xmlns:a="http://schemas.openxmlformats.org/drawingml/2006/main">
+              <a:graphicData uri="http://schemas.openxmlformats.org/drawingml/2006/picture">
+                <pic:pic xmlns:pic="http://schemas.openxmlformats.org/drawingml/2006/picture">
+                  <pic:nvPicPr>
+                    <pic:cNvPr id="0" name="Picture 11"/>
+                    <pic:cNvPicPr>
+                      <a:picLocks noChangeAspect="1" noChangeArrowheads="1"/>
+                    </pic:cNvPicPr>
+                  </pic:nvPicPr>
+                  <pic:blipFill>
+                    <a:blip r:embed="rId20" cstate="print">
+                      <a:extLst>
+                        <a:ext uri="{28A0092B-C50C-407E-A947-70E740481C1C}">
+                          <a14:useLocalDpi xmlns:a14="http://schemas.microsoft.com/office/drawing/2010/main" val="0"/>
+                        </a:ext>
+                      </a:extLst>
+                    </a:blip>
+                    <a:srcRect/>
+                    <a:stretch>
+                      <a:fillRect/>
+                    </a:stretch>
+                  </pic:blipFill>
+                  <pic:spPr bwMode="auto">
+                    <a:xfrm>
+                      <a:off x="0" y="0"/>
+                      <a:ext cx="5924550" cy="2692400"/>
+                    </a:xfrm>
+                    <a:prstGeom prst="rect">
+                      <a:avLst/>
+                    </a:prstGeom>
+                    <a:noFill/>
+                    <a:ln>
+                      <a:noFill/>
+                    </a:ln>
+                  </pic:spPr>
+                </pic:pic>
+              </a:graphicData>
+            </a:graphic>
+          </wp:inline>
+        </w:drawing>
+      </w:r>
+    </w:p>
+    <w:p>
+      <w:pPr>
+        <w:rPr>
+          <w:rFonts w:ascii="Times New Roman" w:hAnsi="Times New Roman" w:cs="Times New Roman"/>
+          <w:sz w:val="28"/>
+          <w:szCs w:val="28"/>
+        </w:rPr>
+      </w:pPr>
+      <w:r>
+        <w:rPr>
+          <w:rFonts w:ascii="Times New Roman" w:hAnsi="Times New Roman" w:cs="Times New Roman"/>
+          <w:sz w:val="28"/>
+          <w:szCs w:val="28"/>
+        </w:rPr>
+        <w:t>Рис. 25. Кнопка «Изменить»</w:t>
+      </w:r>
+    </w:p>
+    <w:p>
+      <w:pPr>
+        <w:rPr>
+          <w:rFonts w:ascii="Times New Roman" w:hAnsi="Times New Roman" w:cs="Times New Roman"/>
+          <w:sz w:val="28"/>
+          <w:szCs w:val="28"/>
+        </w:rPr>
+      </w:pPr>
+    </w:p>
+    <w:p>
+      <w:pPr>
+        <w:rPr>
+          <w:rFonts w:ascii="Times New Roman" w:hAnsi="Times New Roman" w:cs="Times New Roman"/>
+          <w:sz w:val="28"/>
+          <w:szCs w:val="28"/>
+        </w:rPr>
+      </w:pPr>
+      <w:r>
+        <w:rPr>
+          <w:rFonts w:ascii="Times New Roman" w:hAnsi="Times New Roman" w:cs="Times New Roman"/>
+          <w:noProof/>
+          <w:sz w:val="28"/>
+          <w:szCs w:val="28"/>
+        </w:rPr>
+        <w:lastRenderedPageBreak/>
+        <w:drawing>
+          <wp:inline distT="0" distB="0" distL="0" distR="0" wp14:anchorId="4FD80942" wp14:editId="1B52E37B">
+            <wp:extent cx="5924550" cy="2730500"/>
+            <wp:effectExtent l="0" t="0" r="0" b="0"/>
+            <wp:docPr id="673982877" name="Рисунок 13"/>
+            <wp:cNvGraphicFramePr>
+              <a:graphicFrameLocks xmlns:a="http://schemas.openxmlformats.org/drawingml/2006/main" noChangeAspect="1"/>
+            </wp:cNvGraphicFramePr>
+            <a:graphic xmlns:a="http://schemas.openxmlformats.org/drawingml/2006/main">
+              <a:graphicData uri="http://schemas.openxmlformats.org/drawingml/2006/picture">
+                <pic:pic xmlns:pic="http://schemas.openxmlformats.org/drawingml/2006/picture">
+                  <pic:nvPicPr>
+                    <pic:cNvPr id="0" name="Picture 13"/>
+                    <pic:cNvPicPr>
+                      <a:picLocks noChangeAspect="1" noChangeArrowheads="1"/>
+                    </pic:cNvPicPr>
+                  </pic:nvPicPr>
+                  <pic:blipFill>
+                    <a:blip r:embed="rId21" cstate="print">
+                      <a:extLst>
+                        <a:ext uri="{28A0092B-C50C-407E-A947-70E740481C1C}">
+                          <a14:useLocalDpi xmlns:a14="http://schemas.microsoft.com/office/drawing/2010/main" val="0"/>
+                        </a:ext>
+                      </a:extLst>
+                    </a:blip>
+                    <a:srcRect/>
+                    <a:stretch>
+                      <a:fillRect/>
+                    </a:stretch>
+                  </pic:blipFill>
+                  <pic:spPr bwMode="auto">
+                    <a:xfrm>
+                      <a:off x="0" y="0"/>
+                      <a:ext cx="5924550" cy="2730500"/>
+                    </a:xfrm>
+                    <a:prstGeom prst="rect">
+                      <a:avLst/>
+                    </a:prstGeom>
+                    <a:noFill/>
+                    <a:ln>
+                      <a:noFill/>
+                    </a:ln>
+                  </pic:spPr>
+                </pic:pic>
+              </a:graphicData>
+            </a:graphic>
+          </wp:inline>
+        </w:drawing>
+      </w:r>
+    </w:p>
+    <w:p>
+      <w:pPr>
+        <w:rPr>
+          <w:rFonts w:ascii="Times New Roman" w:hAnsi="Times New Roman" w:cs="Times New Roman"/>
+          <w:sz w:val="28"/>
+          <w:szCs w:val="28"/>
+        </w:rPr>
+      </w:pPr>
+      <w:r>
+        <w:rPr>
+          <w:rFonts w:ascii="Times New Roman" w:hAnsi="Times New Roman" w:cs="Times New Roman"/>
+          <w:sz w:val="28"/>
+          <w:szCs w:val="28"/>
+        </w:rPr>
+        <w:t xml:space="preserve">Рис. 26. </w:t>
+      </w:r>
+      <w:r>
+        <w:rPr>
+          <w:rFonts w:ascii="Times New Roman" w:hAnsi="Times New Roman" w:cs="Times New Roman"/>
+          <w:sz w:val="28"/>
+          <w:szCs w:val="28"/>
+        </w:rPr>
+        <w:t>Внесение изменений</w:t>
+      </w:r>
+    </w:p>
+    <w:p>
+      <w:pPr>
+        <w:rPr>
+          <w:rFonts w:ascii="Times New Roman" w:hAnsi="Times New Roman" w:cs="Times New Roman"/>
+          <w:sz w:val="28"/>
+          <w:szCs w:val="28"/>
+        </w:rPr>
+      </w:pPr>
+    </w:p>
+    <w:p>
+      <w:pPr>
+        <w:rPr>
+          <w:rFonts w:ascii="Times New Roman" w:hAnsi="Times New Roman" w:cs="Times New Roman"/>
+          <w:sz w:val="28"/>
+          <w:szCs w:val="28"/>
+        </w:rPr>
+      </w:pPr>
+      <w:r>
+        <w:rPr>
+          <w:rFonts w:ascii="Times New Roman" w:hAnsi="Times New Roman" w:cs="Times New Roman"/>
+          <w:noProof/>
+          <w:sz w:val="28"/>
+          <w:szCs w:val="28"/>
+        </w:rPr>
+        <w:drawing>
+          <wp:inline distT="0" distB="0" distL="0" distR="0" wp14:anchorId="0621E1CC" wp14:editId="0D3A942B">
+            <wp:extent cx="5924550" cy="2692400"/>
+            <wp:effectExtent l="0" t="0" r="0" b="0"/>
+            <wp:docPr id="594277084" name="Рисунок 14"/>
+            <wp:cNvGraphicFramePr>
+              <a:graphicFrameLocks xmlns:a="http://schemas.openxmlformats.org/drawingml/2006/main" noChangeAspect="1"/>
+            </wp:cNvGraphicFramePr>
+            <a:graphic xmlns:a="http://schemas.openxmlformats.org/drawingml/2006/main">
+              <a:graphicData uri="http://schemas.openxmlformats.org/drawingml/2006/picture">
+                <pic:pic xmlns:pic="http://schemas.openxmlformats.org/drawingml/2006/picture">
+                  <pic:nvPicPr>
+                    <pic:cNvPr id="0" name="Picture 14"/>
+                    <pic:cNvPicPr>
+                      <a:picLocks noChangeAspect="1" noChangeArrowheads="1"/>
+                    </pic:cNvPicPr>
+                  </pic:nvPicPr>
+                  <pic:blipFill>
+                    <a:blip r:embed="rId22" cstate="print">
+                      <a:extLst>
+                        <a:ext uri="{28A0092B-C50C-407E-A947-70E740481C1C}">
+                          <a14:useLocalDpi xmlns:a14="http://schemas.microsoft.com/office/drawing/2010/main" val="0"/>
+                        </a:ext>
+                      </a:extLst>
+                    </a:blip>
+                    <a:srcRect/>
+                    <a:stretch>
+                      <a:fillRect/>
+                    </a:stretch>
+                  </pic:blipFill>
+                  <pic:spPr bwMode="auto">
+                    <a:xfrm>
+                      <a:off x="0" y="0"/>
+                      <a:ext cx="5924550" cy="2692400"/>
+                    </a:xfrm>
+                    <a:prstGeom prst="rect">
+                      <a:avLst/>
+                    </a:prstGeom>
+                    <a:noFill/>
+                    <a:ln>
+                      <a:noFill/>
+                    </a:ln>
+                  </pic:spPr>
+                </pic:pic>
+              </a:graphicData>
+            </a:graphic>
+          </wp:inline>
+        </w:drawing>
+      </w:r>
+    </w:p>
+    <w:p>
+      <w:pPr>
+        <w:rPr>
+          <w:rFonts w:ascii="Times New Roman" w:hAnsi="Times New Roman" w:cs="Times New Roman"/>
+          <w:sz w:val="28"/>
+          <w:szCs w:val="28"/>
+        </w:rPr>
+      </w:pPr>
+      <w:r>
+        <w:rPr>
+          <w:rFonts w:ascii="Times New Roman" w:hAnsi="Times New Roman" w:cs="Times New Roman"/>
+          <w:sz w:val="28"/>
+          <w:szCs w:val="28"/>
+        </w:rPr>
+        <w:t xml:space="preserve">Рис. 27. </w:t>
+      </w:r>
+      <w:r>
+        <w:rPr>
+          <w:rFonts w:ascii="Times New Roman" w:hAnsi="Times New Roman" w:cs="Times New Roman"/>
+          <w:sz w:val="28"/>
+          <w:szCs w:val="28"/>
+        </w:rPr>
+        <w:t>Успешное изменение пользователя.</w:t>
+      </w:r>
     </w:p>
     <w:sectPr>
-      <w:footerReference w:type="default" r:id="rId15"/>
+      <w:footerReference w:type="default" r:id="rId23"/>
       <w:pgSz w:w="11906" w:h="16838"/>
       <w:pgMar w:top="1134" w:right="850" w:bottom="1134" w:left="1701" w:header="708" w:footer="708" w:gutter="0"/>
       <w:cols w:space="708"/>
@@ -2637,6 +3507,95 @@
 <file path=word/numbering.xml><?xml version="1.0" encoding="utf-8"?>
 <w:numbering xmlns:wpc="http://schemas.microsoft.com/office/word/2010/wordprocessingCanvas" xmlns:cx="http://schemas.microsoft.com/office/drawing/2014/chartex" xmlns:cx1="http://schemas.microsoft.com/office/drawing/2015/9/8/chartex" xmlns:cx2="http://schemas.microsoft.com/office/drawing/2015/10/21/chartex" xmlns:cx3="http://schemas.microsoft.com/office/drawing/2016/5/9/chartex" xmlns:cx4="http://schemas.microsoft.com/office/drawing/2016/5/10/chartex" xmlns:cx5="http://schemas.microsoft.com/office/drawing/2016/5/11/chartex" xmlns:cx6="http://schemas.microsoft.com/office/drawing/2016/5/12/chartex" xmlns:cx7="http://schemas.microsoft.com/office/drawing/2016/5/13/chartex" xmlns:cx8="http://schemas.microsoft.com/office/drawing/2016/5/14/chartex" xmlns:mc="http://schemas.openxmlformats.org/markup-compatibility/2006" xmlns:aink="http://schemas.microsoft.com/office/drawing/2016/ink" xmlns:am3d="http://schemas.microsoft.com/office/drawing/2017/model3d" xmlns:o="urn:schemas-microsoft-com:office:office" xmlns:oel="http://schemas.microsoft.com/office/2019/extlst" xmlns:r="http://schemas.openxmlformats.org/officeDocument/2006/relationships" xmlns:m="http://schemas.openxmlformats.org/officeDocument/2006/math" xmlns:v="urn:schemas-microsoft-com:vml" xmlns:wp14="http://schemas.microsoft.com/office/word/2010/wordprocessingDrawing" xmlns:wp="http://schemas.openxmlformats.org/drawingml/2006/wordprocessingDrawing" xmlns:w10="urn:schemas-microsoft-com:office:word" xmlns:w="http://schemas.openxmlformats.org/wordprocessingml/2006/main" xmlns:w14="http://schemas.microsoft.com/office/word/2010/wordml" xmlns:w15="http://schemas.microsoft.com/office/word/2012/wordml" xmlns:w16cex="http://schemas.microsoft.com/office/word/2018/wordml/cex" xmlns:w16cid="http://schemas.microsoft.com/office/word/2016/wordml/cid" xmlns:w16="http://schemas.microsoft.com/office/word/2018/wordml" xmlns:w16sdtdh="http://schemas.microsoft.com/office/word/2020/wordml/sdtdatahash" xmlns:w16se="http://schemas.microsoft.com/office/word/2015/wordml/symex" xmlns:wpg="http://schemas.microsoft.com/office/word/2010/wordprocessingGroup" xmlns:wpi="http://schemas.microsoft.com/office/word/2010/wordprocessingInk" xmlns:wne="http://schemas.microsoft.com/office/word/2006/wordml" xmlns:wps="http://schemas.microsoft.com/office/word/2010/wordprocessingShape" mc:Ignorable="w14 w15 w16se w16cid w16 w16cex w16sdtdh wp14">
   <w:abstractNum w:abstractNumId="0" w15:restartNumberingAfterBreak="0">
+    <w:nsid w:val="01665CCD"/>
+    <w:multiLevelType w:val="hybridMultilevel"/>
+    <w:tmpl w:val="DC24D208"/>
+    <w:lvl w:ilvl="0" w:tplc="FFFFFFFF">
+      <w:start w:val="1"/>
+      <w:numFmt w:val="decimal"/>
+      <w:lvlText w:val="%1."/>
+      <w:lvlJc w:val="left"/>
+      <w:pPr>
+        <w:ind w:left="785" w:hanging="360"/>
+      </w:pPr>
+      <w:rPr>
+        <w:rFonts w:hint="default"/>
+      </w:rPr>
+    </w:lvl>
+    <w:lvl w:ilvl="1" w:tplc="FFFFFFFF" w:tentative="1">
+      <w:start w:val="1"/>
+      <w:numFmt w:val="lowerLetter"/>
+      <w:lvlText w:val="%2."/>
+      <w:lvlJc w:val="left"/>
+      <w:pPr>
+        <w:ind w:left="1440" w:hanging="360"/>
+      </w:pPr>
+    </w:lvl>
+    <w:lvl w:ilvl="2" w:tplc="FFFFFFFF" w:tentative="1">
+      <w:start w:val="1"/>
+      <w:numFmt w:val="lowerRoman"/>
+      <w:lvlText w:val="%3."/>
+      <w:lvlJc w:val="right"/>
+      <w:pPr>
+        <w:ind w:left="2160" w:hanging="180"/>
+      </w:pPr>
+    </w:lvl>
+    <w:lvl w:ilvl="3" w:tplc="FFFFFFFF" w:tentative="1">
+      <w:start w:val="1"/>
+      <w:numFmt w:val="decimal"/>
+      <w:lvlText w:val="%4."/>
+      <w:lvlJc w:val="left"/>
+      <w:pPr>
+        <w:ind w:left="2880" w:hanging="360"/>
+      </w:pPr>
+    </w:lvl>
+    <w:lvl w:ilvl="4" w:tplc="FFFFFFFF" w:tentative="1">
+      <w:start w:val="1"/>
+      <w:numFmt w:val="lowerLetter"/>
+      <w:lvlText w:val="%5."/>
+      <w:lvlJc w:val="left"/>
+      <w:pPr>
+        <w:ind w:left="3600" w:hanging="360"/>
+      </w:pPr>
+    </w:lvl>
+    <w:lvl w:ilvl="5" w:tplc="FFFFFFFF" w:tentative="1">
+      <w:start w:val="1"/>
+      <w:numFmt w:val="lowerRoman"/>
+      <w:lvlText w:val="%6."/>
+      <w:lvlJc w:val="right"/>
+      <w:pPr>
+        <w:ind w:left="4320" w:hanging="180"/>
+      </w:pPr>
+    </w:lvl>
+    <w:lvl w:ilvl="6" w:tplc="FFFFFFFF" w:tentative="1">
+      <w:start w:val="1"/>
+      <w:numFmt w:val="decimal"/>
+      <w:lvlText w:val="%7."/>
+      <w:lvlJc w:val="left"/>
+      <w:pPr>
+        <w:ind w:left="5040" w:hanging="360"/>
+      </w:pPr>
+    </w:lvl>
+    <w:lvl w:ilvl="7" w:tplc="FFFFFFFF" w:tentative="1">
+      <w:start w:val="1"/>
+      <w:numFmt w:val="lowerLetter"/>
+      <w:lvlText w:val="%8."/>
+      <w:lvlJc w:val="left"/>
+      <w:pPr>
+        <w:ind w:left="5760" w:hanging="360"/>
+      </w:pPr>
+    </w:lvl>
+    <w:lvl w:ilvl="8" w:tplc="FFFFFFFF" w:tentative="1">
+      <w:start w:val="1"/>
+      <w:numFmt w:val="lowerRoman"/>
+      <w:lvlText w:val="%9."/>
+      <w:lvlJc w:val="right"/>
+      <w:pPr>
+        <w:ind w:left="6480" w:hanging="180"/>
+      </w:pPr>
+    </w:lvl>
+  </w:abstractNum>
+  <w:abstractNum w:abstractNumId="1" w15:restartNumberingAfterBreak="0">
     <w:nsid w:val="0EAC7F80"/>
     <w:multiLevelType w:val="hybridMultilevel"/>
     <w:tmpl w:val="971EEC12"/>
@@ -2725,7 +3684,7 @@
       </w:pPr>
     </w:lvl>
   </w:abstractNum>
-  <w:abstractNum w:abstractNumId="1" w15:restartNumberingAfterBreak="0">
+  <w:abstractNum w:abstractNumId="2" w15:restartNumberingAfterBreak="0">
     <w:nsid w:val="25DF21FA"/>
     <w:multiLevelType w:val="hybridMultilevel"/>
     <w:tmpl w:val="DC24D208"/>
@@ -2735,7 +3694,7 @@
       <w:lvlText w:val="%1."/>
       <w:lvlJc w:val="left"/>
       <w:pPr>
-        <w:ind w:left="720" w:hanging="360"/>
+        <w:ind w:left="643" w:hanging="360"/>
       </w:pPr>
       <w:rPr>
         <w:rFonts w:hint="default"/>
@@ -2747,7 +3706,7 @@
       <w:lvlText w:val="%2."/>
       <w:lvlJc w:val="left"/>
       <w:pPr>
-        <w:ind w:left="1440" w:hanging="360"/>
+        <w:ind w:left="1363" w:hanging="360"/>
       </w:pPr>
     </w:lvl>
     <w:lvl w:ilvl="2" w:tplc="0419001B" w:tentative="1">
@@ -2756,7 +3715,7 @@
       <w:lvlText w:val="%3."/>
       <w:lvlJc w:val="right"/>
       <w:pPr>
-        <w:ind w:left="2160" w:hanging="180"/>
+        <w:ind w:left="2083" w:hanging="180"/>
       </w:pPr>
     </w:lvl>
     <w:lvl w:ilvl="3" w:tplc="0419000F" w:tentative="1">
@@ -2765,7 +3724,7 @@
       <w:lvlText w:val="%4."/>
       <w:lvlJc w:val="left"/>
       <w:pPr>
-        <w:ind w:left="2880" w:hanging="360"/>
+        <w:ind w:left="2803" w:hanging="360"/>
       </w:pPr>
     </w:lvl>
     <w:lvl w:ilvl="4" w:tplc="04190019" w:tentative="1">
@@ -2774,7 +3733,7 @@
       <w:lvlText w:val="%5."/>
       <w:lvlJc w:val="left"/>
       <w:pPr>
-        <w:ind w:left="3600" w:hanging="360"/>
+        <w:ind w:left="3523" w:hanging="360"/>
       </w:pPr>
     </w:lvl>
     <w:lvl w:ilvl="5" w:tplc="0419001B" w:tentative="1">
@@ -2783,7 +3742,7 @@
       <w:lvlText w:val="%6."/>
       <w:lvlJc w:val="right"/>
       <w:pPr>
-        <w:ind w:left="4320" w:hanging="180"/>
+        <w:ind w:left="4243" w:hanging="180"/>
       </w:pPr>
     </w:lvl>
     <w:lvl w:ilvl="6" w:tplc="0419000F" w:tentative="1">
@@ -2792,7 +3751,7 @@
       <w:lvlText w:val="%7."/>
       <w:lvlJc w:val="left"/>
       <w:pPr>
-        <w:ind w:left="5040" w:hanging="360"/>
+        <w:ind w:left="4963" w:hanging="360"/>
       </w:pPr>
     </w:lvl>
     <w:lvl w:ilvl="7" w:tplc="04190019" w:tentative="1">
@@ -2801,7 +3760,7 @@
       <w:lvlText w:val="%8."/>
       <w:lvlJc w:val="left"/>
       <w:pPr>
-        <w:ind w:left="5760" w:hanging="360"/>
+        <w:ind w:left="5683" w:hanging="360"/>
       </w:pPr>
     </w:lvl>
     <w:lvl w:ilvl="8" w:tplc="0419001B" w:tentative="1">
@@ -2810,11 +3769,100 @@
       <w:lvlText w:val="%9."/>
       <w:lvlJc w:val="right"/>
       <w:pPr>
+        <w:ind w:left="6403" w:hanging="180"/>
+      </w:pPr>
+    </w:lvl>
+  </w:abstractNum>
+  <w:abstractNum w:abstractNumId="3" w15:restartNumberingAfterBreak="0">
+    <w:nsid w:val="30840659"/>
+    <w:multiLevelType w:val="hybridMultilevel"/>
+    <w:tmpl w:val="68F84CA8"/>
+    <w:lvl w:ilvl="0" w:tplc="FFFFFFFF">
+      <w:start w:val="1"/>
+      <w:numFmt w:val="decimal"/>
+      <w:lvlText w:val="%1)"/>
+      <w:lvlJc w:val="left"/>
+      <w:pPr>
+        <w:ind w:left="720" w:hanging="360"/>
+      </w:pPr>
+      <w:rPr>
+        <w:rFonts w:hint="default"/>
+      </w:rPr>
+    </w:lvl>
+    <w:lvl w:ilvl="1" w:tplc="FFFFFFFF" w:tentative="1">
+      <w:start w:val="1"/>
+      <w:numFmt w:val="lowerLetter"/>
+      <w:lvlText w:val="%2."/>
+      <w:lvlJc w:val="left"/>
+      <w:pPr>
+        <w:ind w:left="1440" w:hanging="360"/>
+      </w:pPr>
+    </w:lvl>
+    <w:lvl w:ilvl="2" w:tplc="FFFFFFFF" w:tentative="1">
+      <w:start w:val="1"/>
+      <w:numFmt w:val="lowerRoman"/>
+      <w:lvlText w:val="%3."/>
+      <w:lvlJc w:val="right"/>
+      <w:pPr>
+        <w:ind w:left="2160" w:hanging="180"/>
+      </w:pPr>
+    </w:lvl>
+    <w:lvl w:ilvl="3" w:tplc="FFFFFFFF" w:tentative="1">
+      <w:start w:val="1"/>
+      <w:numFmt w:val="decimal"/>
+      <w:lvlText w:val="%4."/>
+      <w:lvlJc w:val="left"/>
+      <w:pPr>
+        <w:ind w:left="2880" w:hanging="360"/>
+      </w:pPr>
+    </w:lvl>
+    <w:lvl w:ilvl="4" w:tplc="FFFFFFFF" w:tentative="1">
+      <w:start w:val="1"/>
+      <w:numFmt w:val="lowerLetter"/>
+      <w:lvlText w:val="%5."/>
+      <w:lvlJc w:val="left"/>
+      <w:pPr>
+        <w:ind w:left="3600" w:hanging="360"/>
+      </w:pPr>
+    </w:lvl>
+    <w:lvl w:ilvl="5" w:tplc="FFFFFFFF" w:tentative="1">
+      <w:start w:val="1"/>
+      <w:numFmt w:val="lowerRoman"/>
+      <w:lvlText w:val="%6."/>
+      <w:lvlJc w:val="right"/>
+      <w:pPr>
+        <w:ind w:left="4320" w:hanging="180"/>
+      </w:pPr>
+    </w:lvl>
+    <w:lvl w:ilvl="6" w:tplc="FFFFFFFF" w:tentative="1">
+      <w:start w:val="1"/>
+      <w:numFmt w:val="decimal"/>
+      <w:lvlText w:val="%7."/>
+      <w:lvlJc w:val="left"/>
+      <w:pPr>
+        <w:ind w:left="5040" w:hanging="360"/>
+      </w:pPr>
+    </w:lvl>
+    <w:lvl w:ilvl="7" w:tplc="FFFFFFFF" w:tentative="1">
+      <w:start w:val="1"/>
+      <w:numFmt w:val="lowerLetter"/>
+      <w:lvlText w:val="%8."/>
+      <w:lvlJc w:val="left"/>
+      <w:pPr>
+        <w:ind w:left="5760" w:hanging="360"/>
+      </w:pPr>
+    </w:lvl>
+    <w:lvl w:ilvl="8" w:tplc="FFFFFFFF" w:tentative="1">
+      <w:start w:val="1"/>
+      <w:numFmt w:val="lowerRoman"/>
+      <w:lvlText w:val="%9."/>
+      <w:lvlJc w:val="right"/>
+      <w:pPr>
         <w:ind w:left="6480" w:hanging="180"/>
       </w:pPr>
     </w:lvl>
   </w:abstractNum>
-  <w:abstractNum w:abstractNumId="2" w15:restartNumberingAfterBreak="0">
+  <w:abstractNum w:abstractNumId="4" w15:restartNumberingAfterBreak="0">
     <w:nsid w:val="416A4D0A"/>
     <w:multiLevelType w:val="hybridMultilevel"/>
     <w:tmpl w:val="45100690"/>
@@ -2903,7 +3951,96 @@
       </w:pPr>
     </w:lvl>
   </w:abstractNum>
-  <w:abstractNum w:abstractNumId="3" w15:restartNumberingAfterBreak="0">
+  <w:abstractNum w:abstractNumId="5" w15:restartNumberingAfterBreak="0">
+    <w:nsid w:val="44F643A8"/>
+    <w:multiLevelType w:val="hybridMultilevel"/>
+    <w:tmpl w:val="68F84CA8"/>
+    <w:lvl w:ilvl="0" w:tplc="04190011">
+      <w:start w:val="1"/>
+      <w:numFmt w:val="decimal"/>
+      <w:lvlText w:val="%1)"/>
+      <w:lvlJc w:val="left"/>
+      <w:pPr>
+        <w:ind w:left="720" w:hanging="360"/>
+      </w:pPr>
+      <w:rPr>
+        <w:rFonts w:hint="default"/>
+      </w:rPr>
+    </w:lvl>
+    <w:lvl w:ilvl="1" w:tplc="04190019" w:tentative="1">
+      <w:start w:val="1"/>
+      <w:numFmt w:val="lowerLetter"/>
+      <w:lvlText w:val="%2."/>
+      <w:lvlJc w:val="left"/>
+      <w:pPr>
+        <w:ind w:left="1440" w:hanging="360"/>
+      </w:pPr>
+    </w:lvl>
+    <w:lvl w:ilvl="2" w:tplc="0419001B" w:tentative="1">
+      <w:start w:val="1"/>
+      <w:numFmt w:val="lowerRoman"/>
+      <w:lvlText w:val="%3."/>
+      <w:lvlJc w:val="right"/>
+      <w:pPr>
+        <w:ind w:left="2160" w:hanging="180"/>
+      </w:pPr>
+    </w:lvl>
+    <w:lvl w:ilvl="3" w:tplc="0419000F" w:tentative="1">
+      <w:start w:val="1"/>
+      <w:numFmt w:val="decimal"/>
+      <w:lvlText w:val="%4."/>
+      <w:lvlJc w:val="left"/>
+      <w:pPr>
+        <w:ind w:left="2880" w:hanging="360"/>
+      </w:pPr>
+    </w:lvl>
+    <w:lvl w:ilvl="4" w:tplc="04190019" w:tentative="1">
+      <w:start w:val="1"/>
+      <w:numFmt w:val="lowerLetter"/>
+      <w:lvlText w:val="%5."/>
+      <w:lvlJc w:val="left"/>
+      <w:pPr>
+        <w:ind w:left="3600" w:hanging="360"/>
+      </w:pPr>
+    </w:lvl>
+    <w:lvl w:ilvl="5" w:tplc="0419001B" w:tentative="1">
+      <w:start w:val="1"/>
+      <w:numFmt w:val="lowerRoman"/>
+      <w:lvlText w:val="%6."/>
+      <w:lvlJc w:val="right"/>
+      <w:pPr>
+        <w:ind w:left="4320" w:hanging="180"/>
+      </w:pPr>
+    </w:lvl>
+    <w:lvl w:ilvl="6" w:tplc="0419000F" w:tentative="1">
+      <w:start w:val="1"/>
+      <w:numFmt w:val="decimal"/>
+      <w:lvlText w:val="%7."/>
+      <w:lvlJc w:val="left"/>
+      <w:pPr>
+        <w:ind w:left="5040" w:hanging="360"/>
+      </w:pPr>
+    </w:lvl>
+    <w:lvl w:ilvl="7" w:tplc="04190019" w:tentative="1">
+      <w:start w:val="1"/>
+      <w:numFmt w:val="lowerLetter"/>
+      <w:lvlText w:val="%8."/>
+      <w:lvlJc w:val="left"/>
+      <w:pPr>
+        <w:ind w:left="5760" w:hanging="360"/>
+      </w:pPr>
+    </w:lvl>
+    <w:lvl w:ilvl="8" w:tplc="0419001B" w:tentative="1">
+      <w:start w:val="1"/>
+      <w:numFmt w:val="lowerRoman"/>
+      <w:lvlText w:val="%9."/>
+      <w:lvlJc w:val="right"/>
+      <w:pPr>
+        <w:ind w:left="6480" w:hanging="180"/>
+      </w:pPr>
+    </w:lvl>
+  </w:abstractNum>
+  <w:abstractNum w:abstractNumId="6" w15:restartNumberingAfterBreak="0">
     <w:nsid w:val="455877D3"/>
     <w:multiLevelType w:val="hybridMultilevel"/>
     <w:tmpl w:val="45100690"/>
@@ -2992,17 +4129,210 @@
       </w:pPr>
     </w:lvl>
   </w:abstractNum>
+  <w:abstractNum w:abstractNumId="7" w15:restartNumberingAfterBreak="0">
+    <w:nsid w:val="4B7B0477"/>
+    <w:multiLevelType w:val="hybridMultilevel"/>
+    <w:tmpl w:val="9CD895D2"/>
+    <w:lvl w:ilvl="0" w:tplc="1A5C89BC">
+      <w:start w:val="1"/>
+      <w:numFmt w:val="decimal"/>
+      <w:lvlText w:val="%1."/>
+      <w:lvlJc w:val="left"/>
+      <w:pPr>
+        <w:ind w:left="785" w:hanging="360"/>
+      </w:pPr>
+      <w:rPr>
+        <w:rFonts w:hint="default"/>
+      </w:rPr>
+    </w:lvl>
+    <w:lvl w:ilvl="1" w:tplc="04190019" w:tentative="1">
+      <w:start w:val="1"/>
+      <w:numFmt w:val="lowerLetter"/>
+      <w:lvlText w:val="%2."/>
+      <w:lvlJc w:val="left"/>
+      <w:pPr>
+        <w:ind w:left="1505" w:hanging="360"/>
+      </w:pPr>
+    </w:lvl>
+    <w:lvl w:ilvl="2" w:tplc="0419001B" w:tentative="1">
+      <w:start w:val="1"/>
+      <w:numFmt w:val="lowerRoman"/>
+      <w:lvlText w:val="%3."/>
+      <w:lvlJc w:val="right"/>
+      <w:pPr>
+        <w:ind w:left="2225" w:hanging="180"/>
+      </w:pPr>
+    </w:lvl>
+    <w:lvl w:ilvl="3" w:tplc="0419000F" w:tentative="1">
+      <w:start w:val="1"/>
+      <w:numFmt w:val="decimal"/>
+      <w:lvlText w:val="%4."/>
+      <w:lvlJc w:val="left"/>
+      <w:pPr>
+        <w:ind w:left="2945" w:hanging="360"/>
+      </w:pPr>
+    </w:lvl>
+    <w:lvl w:ilvl="4" w:tplc="04190019" w:tentative="1">
+      <w:start w:val="1"/>
+      <w:numFmt w:val="lowerLetter"/>
+      <w:lvlText w:val="%5."/>
+      <w:lvlJc w:val="left"/>
+      <w:pPr>
+        <w:ind w:left="3665" w:hanging="360"/>
+      </w:pPr>
+    </w:lvl>
+    <w:lvl w:ilvl="5" w:tplc="0419001B" w:tentative="1">
+      <w:start w:val="1"/>
+      <w:numFmt w:val="lowerRoman"/>
+      <w:lvlText w:val="%6."/>
+      <w:lvlJc w:val="right"/>
+      <w:pPr>
+        <w:ind w:left="4385" w:hanging="180"/>
+      </w:pPr>
+    </w:lvl>
+    <w:lvl w:ilvl="6" w:tplc="0419000F" w:tentative="1">
+      <w:start w:val="1"/>
+      <w:numFmt w:val="decimal"/>
+      <w:lvlText w:val="%7."/>
+      <w:lvlJc w:val="left"/>
+      <w:pPr>
+        <w:ind w:left="5105" w:hanging="360"/>
+      </w:pPr>
+    </w:lvl>
+    <w:lvl w:ilvl="7" w:tplc="04190019" w:tentative="1">
+      <w:start w:val="1"/>
+      <w:numFmt w:val="lowerLetter"/>
+      <w:lvlText w:val="%8."/>
+      <w:lvlJc w:val="left"/>
+      <w:pPr>
+        <w:ind w:left="5825" w:hanging="360"/>
+      </w:pPr>
+    </w:lvl>
+    <w:lvl w:ilvl="8" w:tplc="0419001B" w:tentative="1">
+      <w:start w:val="1"/>
+      <w:numFmt w:val="lowerRoman"/>
+      <w:lvlText w:val="%9."/>
+      <w:lvlJc w:val="right"/>
+      <w:pPr>
+        <w:ind w:left="6545" w:hanging="180"/>
+      </w:pPr>
+    </w:lvl>
+  </w:abstractNum>
+  <w:abstractNum w:abstractNumId="8" w15:restartNumberingAfterBreak="0">
+    <w:nsid w:val="4D0861AE"/>
+    <w:multiLevelType w:val="hybridMultilevel"/>
+    <w:tmpl w:val="68F84CA8"/>
+    <w:lvl w:ilvl="0" w:tplc="FFFFFFFF">
+      <w:start w:val="1"/>
+      <w:numFmt w:val="decimal"/>
+      <w:lvlText w:val="%1)"/>
+      <w:lvlJc w:val="left"/>
+      <w:pPr>
+        <w:ind w:left="720" w:hanging="360"/>
+      </w:pPr>
+      <w:rPr>
+        <w:rFonts w:hint="default"/>
+      </w:rPr>
+    </w:lvl>
+    <w:lvl w:ilvl="1" w:tplc="FFFFFFFF" w:tentative="1">
+      <w:start w:val="1"/>
+      <w:numFmt w:val="lowerLetter"/>
+      <w:lvlText w:val="%2."/>
+      <w:lvlJc w:val="left"/>
+      <w:pPr>
+        <w:ind w:left="1440" w:hanging="360"/>
+      </w:pPr>
+    </w:lvl>
+    <w:lvl w:ilvl="2" w:tplc="FFFFFFFF" w:tentative="1">
+      <w:start w:val="1"/>
+      <w:numFmt w:val="lowerRoman"/>
+      <w:lvlText w:val="%3."/>
+      <w:lvlJc w:val="right"/>
+      <w:pPr>
+        <w:ind w:left="2160" w:hanging="180"/>
+      </w:pPr>
+    </w:lvl>
+    <w:lvl w:ilvl="3" w:tplc="FFFFFFFF" w:tentative="1">
+      <w:start w:val="1"/>
+      <w:numFmt w:val="decimal"/>
+      <w:lvlText w:val="%4."/>
+      <w:lvlJc w:val="left"/>
+      <w:pPr>
+        <w:ind w:left="2880" w:hanging="360"/>
+      </w:pPr>
+    </w:lvl>
+    <w:lvl w:ilvl="4" w:tplc="FFFFFFFF" w:tentative="1">
+      <w:start w:val="1"/>
+      <w:numFmt w:val="lowerLetter"/>
+      <w:lvlText w:val="%5."/>
+      <w:lvlJc w:val="left"/>
+      <w:pPr>
+        <w:ind w:left="3600" w:hanging="360"/>
+      </w:pPr>
+    </w:lvl>
+    <w:lvl w:ilvl="5" w:tplc="FFFFFFFF" w:tentative="1">
+      <w:start w:val="1"/>
+      <w:numFmt w:val="lowerRoman"/>
+      <w:lvlText w:val="%6."/>
+      <w:lvlJc w:val="right"/>
+      <w:pPr>
+        <w:ind w:left="4320" w:hanging="180"/>
+      </w:pPr>
+    </w:lvl>
+    <w:lvl w:ilvl="6" w:tplc="FFFFFFFF" w:tentative="1">
+      <w:start w:val="1"/>
+      <w:numFmt w:val="decimal"/>
+      <w:lvlText w:val="%7."/>
+      <w:lvlJc w:val="left"/>
+      <w:pPr>
+        <w:ind w:left="5040" w:hanging="360"/>
+      </w:pPr>
+    </w:lvl>
+    <w:lvl w:ilvl="7" w:tplc="FFFFFFFF" w:tentative="1">
+      <w:start w:val="1"/>
+      <w:numFmt w:val="lowerLetter"/>
+      <w:lvlText w:val="%8."/>
+      <w:lvlJc w:val="left"/>
+      <w:pPr>
+        <w:ind w:left="5760" w:hanging="360"/>
+      </w:pPr>
+    </w:lvl>
+    <w:lvl w:ilvl="8" w:tplc="FFFFFFFF" w:tentative="1">
+      <w:start w:val="1"/>
+      <w:numFmt w:val="lowerRoman"/>
+      <w:lvlText w:val="%9."/>
+      <w:lvlJc w:val="right"/>
+      <w:pPr>
+        <w:ind w:left="6480" w:hanging="180"/>
+      </w:pPr>
+    </w:lvl>
+  </w:abstractNum>
   <w:num w:numId="1" w16cid:durableId="2073043991">
+    <w:abstractNumId w:val="1"/>
+  </w:num>
+  <w:num w:numId="2" w16cid:durableId="1068461801">
+    <w:abstractNumId w:val="6"/>
+  </w:num>
+  <w:num w:numId="3" w16cid:durableId="1332415528">
+    <w:abstractNumId w:val="4"/>
+  </w:num>
+  <w:num w:numId="4" w16cid:durableId="206995360">
+    <w:abstractNumId w:val="2"/>
+  </w:num>
+  <w:num w:numId="5" w16cid:durableId="1763647777">
     <w:abstractNumId w:val="0"/>
   </w:num>
-  <w:num w:numId="2" w16cid:durableId="1068461801">
+  <w:num w:numId="6" w16cid:durableId="1467237573">
+    <w:abstractNumId w:val="7"/>
+  </w:num>
+  <w:num w:numId="7" w16cid:durableId="1291739019">
+    <w:abstractNumId w:val="5"/>
+  </w:num>
+  <w:num w:numId="8" w16cid:durableId="274823778">
+    <w:abstractNumId w:val="8"/>
+  </w:num>
+  <w:num w:numId="9" w16cid:durableId="1073821594">
     <w:abstractNumId w:val="3"/>
-  </w:num>
-  <w:num w:numId="3" w16cid:durableId="1332415528">
-    <w:abstractNumId w:val="2"/>
-  </w:num>
-  <w:num w:numId="4" w16cid:durableId="206995360">
-    <w:abstractNumId w:val="1"/>
   </w:num>
 </w:numbering>
 </file>
